--- a/Nalanda_Common_spell/02-Aryadeva/work_collated_docx/09D9E038_format_namgyal.docx
+++ b/Nalanda_Common_spell/02-Aryadeva/work_collated_docx/09D9E038_format_namgyal.docx
@@ -37,7 +37,7 @@
         <w:footnoteReference w:id="22"/>
       </w:r>
       <w:r>
-        <w:t xml:space="preserve">ཐབས་བཤད། །​དེ་ལ་ཐོག་མར་གནང་བ་ཐོབ་པའི་རྣལ་འབྱོར་པས། གཡས་པའི་ལག་མཐིལ་ལ་ཨ་རྣམ་པར་བསྒོམ་པར་བྱའོ། །​སྡིགས་མཛུབ་ལ་སོགས་པའི་སོར་མོ་རྣམས་ལ། སུཾ་ཀྵུཾ་ཡུཾ་ཧཱུཾ་ཨ། རིམ་པ་ཇི་ལྟ་བ་བཞིན་དུ་བསྒོམ་པར་བྱས་ལ་རྡོ་རྗེ་རྩེ་ལྔ་པ་བསམ་པར་བྱའོ། །​དེ་བཞིན་དུ་གཡོན་པའི་ལག་མཐིལ་དུ་སའི་རྣམ་པ་སྡིགས་མཛུབ་ལ་སོགས་པའི་སོར་མོ་ལ། སྨྼྻུཾ་ཧྨྼྻུཾཾ་ཡྨྼྻུཾ་ཀྵྨྼྻུཾ་སཾ། ཞེས་པ་རིམ་པ་ཇི་ལྟ་བ་བཞིན་དུ་བསྒོམས་ལ་པདྨ་བསམ་པར་བྱའོ། །​འདི་ནི་ལག་པ་སྦྱང་བར་བྱ་བའོ། །​དེ་ནས་མགྲིན་པར་ཧྲཱིཿལས་པདྨ་འདབ་མ་བརྒྱད་པ་བསྒོམས་</w:t>
+        <w:t xml:space="preserve">ཐབས་བཤད། །​དེ་ལ་ཐོག་མར་གནང་བ་ཐོབ་པའི་རྣལ་འབྱོར་པས། གཡས་པའི་ལག་མཐིལ་ལ་ཨ་རྣམ་པར་བསྒོམ་པར་བྱའོ། །​སྡིགས་མཛུབ་ལ་སོགས་པའི་སོར་མོ་རྣམས་ལ། སུཾ་ཀྵུཾ་ཡུཾ་ཧཱུཾ་ཨ། རིམ་པ་ཇི་ལྟ་བ་བཞིན་དུ་བསྒོམ་པར་བྱས་ལ་རྡོ་རྗེ་རྩེ་ལྔ་པ་བསམ་པར་བྱའོ། །​དེ་བཞིན་དུ་གཡོན་པའི་ལག་མཐིལ་དུ་སའི་རྣམ་པ་སྡིགས་མཛུབ་ལ་སོགས་པའི་སོར་མོ་ལ། སྨྼྻུཾ་ཧྨྼྻུཾཾ་ཡྨྼྻུཾ་ཀྵྨྼྻུཾ་སཾ། ཞེས་པ་རིམ་པ་ཇི་ལྟ་བ་བཞིན་དུ་བསྒོམས་ལ་པདྨ་བསམ་པར་བྱའོ། །​འདི་ནི་ལག་པ་སྦྱང་བར་བྱ་བའོ། །​དེ་ནས་མགྲིན་པར་ཧྲཱིཿ་ལས་པདྨ་འདབ་མ་བརྒྱད་པ་བསྒོམས་</w:t>
       </w:r>
       <w:r>
         <w:rPr>
@@ -46,7 +46,7 @@
         <w:footnoteReference w:id="23"/>
       </w:r>
       <w:r>
-        <w:t xml:space="preserve">ལ། ལྕེའི་འདབ་མར་ཧཱུཾ་ལས་རྡོ་རྗེ་དེའི་དབུས་སུ་ཨོཾ་ཨཱཿཛི་སྭ་</w:t>
+        <w:t xml:space="preserve">ལ། ལྕེའི་འདབ་མར་ཧཱུཾ་ལས་རྡོ་རྗེ་དེའི་དབུས་སུ་ཨོཾ་ཨཱཿ་ཛི་སྭ་</w:t>
       </w:r>
       <w:r>
         <w:rPr>
@@ -163,7 +163,7 @@
         <w:footnoteReference w:id="36"/>
       </w:r>
       <w:r>
-        <w:t xml:space="preserve"> །​ཨོཾ་ཀཾ་སྭཱ་ཧཱ།ལག་པ་བརྐྱང་སྟེ་དབུ་མ་བསྒྲེང་བ་བདུག་པའི་</w:t>
+        <w:t xml:space="preserve"> །​ཨོཾ་ཀཾ་སྭཱ་ཧཱ། ལག་པ་བརྐྱང་སྟེ་དབུ་མ་བསྒྲེང་བ་བདུག་པའི་</w:t>
       </w:r>
       <w:r>
         <w:rPr>
@@ -190,7 +190,7 @@
         <w:footnoteReference w:id="39"/>
       </w:r>
       <w:r>
-        <w:t xml:space="preserve">སྟེ། ཨོཾ་ན་མཿཏེ་ཧཱུཾ། ན་མ་མི་ཧཱུཾ། ན་མོ་ན་མཿཧཱུཾ་སྭཱ་ཧཱ། ཨོཾ་པཉྩ་ཌཱ་ཀི་ནཱི་པཱུ་ཛོ་པ་སྠ་</w:t>
+        <w:t xml:space="preserve">སྟེ། ཨོཾ་ན་མཿ་ཏེ་ཧཱུཾ། ན་མ་མི་ཧཱུཾ། ན་མོ་ན་མཿ་ཧཱུཾ་སྭཱ་ཧཱ། ཨོཾ་པཉྩ་ཌཱ་ཀི་ནཱི་པཱུ་ཛོ་པ་སྠ་</w:t>
       </w:r>
       <w:r>
         <w:rPr>
@@ -361,7 +361,7 @@
         <w:footnoteReference w:id="58"/>
       </w:r>
       <w:r>
-        <w:t xml:space="preserve">བསྒོམ་པར་བྱས་ལ། ཆོས་རྣམས་ཐམས་ཅད་རང་བཞིན་མེད་པར་བྱའོ། །​ཨོཾ་སྭ་བྷཱ་བ་ཤུདྡྷཿསརྦ་དྷརྨཱཿསྭ་བྷཱ་བ་ཤུདྡྷོ྅</w:t>
+        <w:t xml:space="preserve">བསྒོམ་པར་བྱས་ལ། ཆོས་རྣམས་ཐམས་ཅད་རང་བཞིན་མེད་པར་བྱའོ། །​ཨོཾ་སྭ་བྷཱ་བ་ཤུདྡྷཿ་སརྦ་དྷརྨཱཿ་སྭ་བྷཱ་བ་ཤུདྡྷོ྅</w:t>
       </w:r>
       <w:r>
         <w:rPr>
@@ -397,7 +397,7 @@
         <w:footnoteReference w:id="62"/>
       </w:r>
       <w:r>
-        <w:t xml:space="preserve">སྐུ་འཛིན་པ། ཨ་ཨ་ཨ་ཨ་ཧོ་གུཧྱ་འི་རྡོ་རྗེ་ཨཱ་ལི་གཅིག་ཏུ་ཐིམ་པའི་ཧཱུཾ། དེ་ནས་ཟླ་བའི་དཀྱིལ་འཁོར་བསྒོམས་ཏེ། ཨོཾ་ཛྙཱ་ན་ཨ་ཧཾ་ཞེས་བརྗོད་པར་བྱ་སྟེ། དེའི་སྟེང་དུ་ཨ་ལ་སོགས་པའི་ཡི་གེ་ལས་བྱུང་པའི་ཟླ་བའི་དཀྱིལ་འཁོར་ཡང་མདུན་དུ་བལྟ་བར་བྱའོ། །​དེའི་དབུས་སུ་ཧཱུཾ་ལས་བྱུང་བའི་རྡོ་རྗེའི་ལྟེ་བ་ལ་ས་བོན་དེ་ཉིད་གནས་པ་བསྒོམ་མོ། །​ཨོཾ་བཛྲ་ཤུདྡྷཿསརྦ་དྷརྨཱ་</w:t>
+        <w:t xml:space="preserve">སྐུ་འཛིན་པ། ཨ་ཨ་ཨ་ཨ་ཧོ་གུཧྱ་འི་རྡོ་རྗེ་ཨཱ་ལི་གཅིག་ཏུ་ཐིམ་པའི་ཧཱུཾ། དེ་ནས་ཟླ་བའི་དཀྱིལ་འཁོར་བསྒོམས་ཏེ། ཨོཾ་ཛྙཱ་ན་ཨ་ཧཾ་ཞེས་བརྗོད་པར་བྱ་སྟེ། དེའི་སྟེང་དུ་ཨ་ལ་སོགས་པའི་ཡི་གེ་ལས་བྱུང་པའི་ཟླ་བའི་དཀྱིལ་འཁོར་ཡང་མདུན་དུ་བལྟ་བར་བྱའོ། །​དེའི་དབུས་སུ་ཧཱུཾ་ལས་བྱུང་བའི་རྡོ་རྗེའི་ལྟེ་བ་ལ་ས་བོན་དེ་ཉིད་གནས་པ་བསྒོམ་མོ། །​ཨོཾ་བཛྲ་ཤུདྡྷཿ་སརྦ་དྷརྨཱ་</w:t>
       </w:r>
       <w:r>
         <w:rPr>
@@ -460,7 +460,7 @@
         <w:footnoteReference w:id="69"/>
       </w:r>
       <w:r>
-        <w:t xml:space="preserve">ཧཱུཾ་སྭཱ་ཧཱ། ཞེས་བརྗོད་དོ། །​ཨོཾ་ཡོ་ག་ཤུདྡྷཿསརྦ་དྷརྨཱ་</w:t>
+        <w:t xml:space="preserve">ཧཱུཾ་སྭཱ་ཧཱ། ཞེས་བརྗོད་དོ། །​ཨོཾ་ཡོ་ག་ཤུདྡྷཿ་སརྦ་དྷརྨཱ་</w:t>
       </w:r>
       <w:r>
         <w:rPr>
@@ -508,7 +508,7 @@
         <w:footnoteReference w:id="74"/>
       </w:r>
       <w:r>
-        <w:t xml:space="preserve">མཐེ་བོང་དང་། མཐེའུ་ཆུང་སྦྱར་ལ་ལྕགས་སྒྲོག་ལྟར་བྱས་ལ། ལྷག་མ་གསུམ་བརྐྱང་སྟེ་གུང་མོ་ཁབ་ལྟར་བྱས་ལ། སྙིང་ག་དང་། མཛོད་སྤུ་དང་། སྤྱི་བོ་དང་།མགྲིན་པ་རུ་བྱིན་གྱིས་བརླབ་པོ། །​ཨོཾ་ཧཱུཾ་ཨཱཿསྭཱ་ཧཱ། རྡོ་རྗེ་བཅིངས་ཏེ། མཛུབ་མོ་དང་གུང་མོ་གཉིས་ཀ་བརྐྱང་སྟེ། གུང་མོ་ཁབ་ལྟར་བྱས་ལ་མཛུབ་མོ་གཉིས་ཀྱིས་མནན་ཏེ། སྤྱི་བོ་ལ་སོགས་པའི་གནས་ལྔར་གཞག་པར་</w:t>
+        <w:t xml:space="preserve">མཐེ་བོང་དང་། མཐེའུ་ཆུང་སྦྱར་ལ་ལྕགས་སྒྲོག་ལྟར་བྱས་ལ། ལྷག་མ་གསུམ་བརྐྱང་སྟེ་གུང་མོ་ཁབ་ལྟར་བྱས་ལ། སྙིང་ག་དང་། མཛོད་སྤུ་དང་། སྤྱི་བོ་དང་། མགྲིན་པ་རུ་བྱིན་གྱིས་བརླབ་པོ། །​ཨོཾ་ཧཱུཾ་ཨཱཿ་སྭཱ་ཧཱ། རྡོ་རྗེ་བཅིངས་ཏེ། མཛུབ་མོ་དང་གུང་མོ་གཉིས་ཀ་བརྐྱང་སྟེ། གུང་མོ་ཁབ་ལྟར་བྱས་ལ་མཛུབ་མོ་གཉིས་ཀྱིས་མནན་ཏེ། སྤྱི་བོ་ལ་སོགས་པའི་གནས་ལྔར་གཞག་པར་</w:t>
       </w:r>
       <w:r>
         <w:rPr>
@@ -685,7 +685,7 @@
         <w:footnoteReference w:id="93"/>
       </w:r>
       <w:r>
-        <w:t xml:space="preserve">བྱེད་མ་ཕྲིཾ་ཞེས་པ་ཤར་དང་། བྱང་དང་། ནུབ་དང་། ལྷོ་ཕྱོགས་ཀྱི་སྒོ་བཞིར་རོའི་གདན་ལ་བཞུགས་སོ། །​ལག་པ་གཉིས་ཁར་བཅུག་ནས་རབ་ཏུ་དགོད་པ་དང་། ཐལ་མོ་སྤྱི་བོར་འཛིན་པ་དང་། སྐུད་པ་དམར་པོ་ལྟར་སྙིམ་པས་ཁྲག་འཐུང་བ་དང་། སྙིང་གར་གནས་པའི་སྡིགས་མཛུབ་དང་གཏུན་ཤིང་འཛིན་པའོ། །​ཐམས་ཅད་ཀྱང་སྤྱན་གསུམ་པ། འབར་བའི་ཕྲེང་བ་ཅན་དབུ་སྐྲ་གྲོལ་བ། དཀར་པོ་དང་། སེར་པོ་དང་། དམར་པོ་དང་། ལྗང་གུའི་མདོག་ཏུ་འདུག་པའོ། །​དེ་ལྟར་དཀྱིལ་འཁོར་གྱི་འཁོར་ལོ་རྣམས་བསྒོམས་ལ། རྡོ་རྗེ་ཁུ་ཚུར་གཉིས་བཅིངས་ཏེ། །​གཡོན་པ་སྙིང་གར་བཞག་སྟེ། གཡས་པ་ལག་པ་གཡོན་པའི་མཆན་ཁུང་དུ་བཅུག་སྟེ། ཨོཾ་ཧཱུཾ་སྭཱ་ཧཱ། ཞེས་དམ་ཚིག་གི་ཕྱག་རྒྱ་བསྟན་པར་བྱའོ། །​ཨོཾ་ཨ་སྭཱ་ཧཱ། ཨོཾ་ཨཱ་སྭཱ་ཧཱ། ཨོཾ་ཨཱཿསྭཱ་</w:t>
+        <w:t xml:space="preserve">བྱེད་མ་ཕྲིཾ་ཞེས་པ་ཤར་དང་། བྱང་དང་། ནུབ་དང་། ལྷོ་ཕྱོགས་ཀྱི་སྒོ་བཞིར་རོའི་གདན་ལ་བཞུགས་སོ། །​ལག་པ་གཉིས་ཁར་བཅུག་ནས་རབ་ཏུ་དགོད་པ་དང་། ཐལ་མོ་སྤྱི་བོར་འཛིན་པ་དང་། སྐུད་པ་དམར་པོ་ལྟར་སྙིམ་པས་ཁྲག་འཐུང་བ་དང་། སྙིང་གར་གནས་པའི་སྡིགས་མཛུབ་དང་གཏུན་ཤིང་འཛིན་པའོ། །​ཐམས་ཅད་ཀྱང་སྤྱན་གསུམ་པ། འབར་བའི་ཕྲེང་བ་ཅན་དབུ་སྐྲ་གྲོལ་བ། དཀར་པོ་དང་། སེར་པོ་དང་། དམར་པོ་དང་། ལྗང་གུའི་མདོག་ཏུ་འདུག་པའོ། །​དེ་ལྟར་དཀྱིལ་འཁོར་གྱི་འཁོར་ལོ་རྣམས་བསྒོམས་ལ། རྡོ་རྗེ་ཁུ་ཚུར་གཉིས་བཅིངས་ཏེ། །​གཡོན་པ་སྙིང་གར་བཞག་སྟེ། གཡས་པ་ལག་པ་གཡོན་པའི་མཆན་ཁུང་དུ་བཅུག་སྟེ། ཨོཾ་ཧཱུཾ་སྭཱ་ཧཱ། ཞེས་དམ་ཚིག་གི་ཕྱག་རྒྱ་བསྟན་པར་བྱའོ། །​ཨོཾ་ཨ་སྭཱ་ཧཱ། ཨོཾ་ཨཱ་སྭཱ་ཧཱ། ཨོཾ་ཨཱཿ་སྭཱ་</w:t>
       </w:r>
       <w:r>
         <w:rPr>
@@ -856,7 +856,7 @@
         <w:footnoteReference w:id="112"/>
       </w:r>
       <w:r>
-        <w:t xml:space="preserve">ལ།ཧཱུཾ་གི་གླུ་ཡི་རྣམ་པ་ཡི། །​བདེ་བའི་ཐུགས་ལྡན་རྡོ་རྗེ་ཅན། །​བདག་གི་མིག་གིས་དེ་མཐོང་ངོ། །​ཡི་གེ་དངོས་པོའི་རང་བཞིན་ནི། །​སྟོང་པས་རྒྱས་པ་དེ་ཡིན་ནོ། །​དངོས་དང་དངོས་མེད་ལས་གྲོལ་བའི། །​དབུས་ནི་རྣམ་པར་ཤེས་བྱས་ཏེ། །​ཡི་གེ་ཐམས་ཅད་འཇོམས་བྱས་ནས། །​འདིས་ནི་ཤིན་ཏུ་བསམ་པ་ནི། །​ཕན་ཚུན་འཁྱུད་ནས་སྦྱོར་བ་ལས། །​འགྱིང་</w:t>
+        <w:t xml:space="preserve">ལ། ཧཱུཾ་གི་གླུ་ཡི་རྣམ་པ་ཡི། །​བདེ་བའི་ཐུགས་ལྡན་རྡོ་རྗེ་ཅན། །​བདག་གི་མིག་གིས་དེ་མཐོང་ངོ། །​ཡི་གེ་དངོས་པོའི་རང་བཞིན་ནི། །​སྟོང་པས་རྒྱས་པ་དེ་ཡིན་ནོ། །​དངོས་དང་དངོས་མེད་ལས་གྲོལ་བའི། །​དབུས་ནི་རྣམ་པར་ཤེས་བྱས་ཏེ། །​ཡི་གེ་ཐམས་ཅད་འཇོམས་བྱས་ནས། །​འདིས་ནི་ཤིན་ཏུ་བསམ་པ་ནི། །​ཕན་ཚུན་འཁྱུད་ནས་སྦྱོར་བ་ལས། །​འགྱིང་</w:t>
       </w:r>
       <w:r>
         <w:rPr>
@@ -892,7 +892,7 @@
         <w:footnoteReference w:id="116"/>
       </w:r>
       <w:r>
-        <w:t xml:space="preserve">སྟེང་དུ་བཟུང་ལ། ཨོཾ་ཧ་ཧོཿཧྲཱིཿསྭཱ་</w:t>
+        <w:t xml:space="preserve">སྟེང་དུ་བཟུང་ལ། ཨོཾ་ཧ་ཧོཿ་</w:t>
       </w:r>
       <w:r>
         <w:rPr>
@@ -901,7 +901,7 @@
         <w:footnoteReference w:id="117"/>
       </w:r>
       <w:r>
-        <w:t xml:space="preserve">ཧཱ། ཞེས་པ་སྔོན་དུ་ཕྱག་རྒྱ་ཆེན་པོ་བསྟན་པར་བྱའོ། །​གཡས་པར་རྣལ་འབྱོར་གྱི་སྣོད་ཨཱ་ལིས་བཀང་བ་བཟུང་ལ།གཡོན་པའི་ལག་མཐིལ་ལ་སཾ་གི་རྣམ་པ་</w:t>
+        <w:t xml:space="preserve">ཧྲཱིཿ་སྭཱ་ཧཱ། ཞེས་པ་སྔོན་དུ་ཕྱག་རྒྱ་ཆེན་པོ་བསྟན་པར་བྱའོ། །​གཡས་པར་རྣལ་འབྱོར་གྱི་སྣོད་ཨཱ་ལིས་བཀང་བ་བཟུང་ལ། གཡོན་པའི་ལག་མཐིལ་ལ་སཾ་གི་རྣམ་པ་</w:t>
       </w:r>
       <w:r>
         <w:rPr>
@@ -928,7 +928,7 @@
         <w:footnoteReference w:id="120"/>
       </w:r>
       <w:r>
-        <w:t xml:space="preserve">སྲིན་ལག་ལ་སུཾ་གི་རྣམ་པར་ལྡན་པས་རི་རབ་ཏུ་བསམས་ལ་བསྲུང་བར་བྱའོ། །​མགྲིན་པར་མཆོད་རྟེན་རྣམ་པར་བསྒོམས་ལ། ཐིགས་གཏོར་གསུམ་དབུལ་ལོ། །​སྐུ་དང་གསུང་དང་ཐུགས་ལ་གསུམ་གསུམ་དབུལ་ལོ། །​རྣལ་འབྱོར་མ་རྣམས་ཐམས་ཅད་ལ། ཐིགས་གཏོར་གསུམ་དབུལ་ལོ། །​པི་ཙི་ཨ་སོ་ཧི་ཨ།དྷ་མ་</w:t>
+        <w:t xml:space="preserve">སྲིན་ལག་ལ་སུཾ་གི་རྣམ་པར་ལྡན་པས་རི་རབ་ཏུ་བསམས་ལ་བསྲུང་བར་བྱའོ། །​མགྲིན་པར་མཆོད་རྟེན་རྣམ་པར་བསྒོམས་ལ། ཐིགས་གཏོར་གསུམ་དབུལ་ལོ། །​སྐུ་དང་གསུང་དང་ཐུགས་ལ་གསུམ་གསུམ་དབུལ་ལོ། །​རྣལ་འབྱོར་མ་རྣམས་ཐམས་ཅད་ལ། ཐིགས་གཏོར་གསུམ་དབུལ་ལོ། །​པི་ཙི་ཨ་སོ་ཧི་ཨ། དྷ་མ་</w:t>
       </w:r>
       <w:r>
         <w:rPr>
@@ -955,7 +955,7 @@
         <w:footnoteReference w:id="123"/>
       </w:r>
       <w:r>
-        <w:t xml:space="preserve">བེཧྑ་དྪུ་ཞེས་བརྗོད་ནས། ཨོཾ་ཧ་ཧོཿཧྲཱིཿཞེས་</w:t>
+        <w:t xml:space="preserve">བེཧྑ་དྪུ་ཞེས་བརྗོད་ནས། ཨོཾ་ཧ་ཧོཿ་</w:t>
       </w:r>
       <w:r>
         <w:rPr>
@@ -964,7 +964,7 @@
         <w:footnoteReference w:id="124"/>
       </w:r>
       <w:r>
-        <w:t xml:space="preserve">བརྗོད་པས་དབུལ་བར་བྱའོ། །​ཨོཾ་བྷཀྵ་བྷཀྵ་སརྦ་ཡོ་གཱི་</w:t>
+        <w:t xml:space="preserve">ཧྲཱིཿ་ཞེས་བརྗོད་པས་དབུལ་བར་བྱའོ། །​ཨོཾ་བྷཀྵ་བྷཀྵ་སརྦ་ཡོ་གཱི་</w:t>
       </w:r>
       <w:r>
         <w:rPr>
@@ -982,7 +982,7 @@
         <w:footnoteReference w:id="126"/>
       </w:r>
       <w:r>
-        <w:t xml:space="preserve">རྣམ་པར་བྱ། །​གཏོར་མ་དང་། ཨཱ་ལིའི་མཆོད་པ་གཟུང་བར་བྱའོ། །​ཇི་ལྟར་བདེ་བ་ཞེས་བརྗོད་པར་བྱའོ། །​མཆོད་པ་རབ་འབྱམ་ཐམས་ཅད་ཀྱིས་མཆོད་ལ་བསྟོད་པ་ཡང་བྱ་སྟེ། ཨོཾ་སྭ་བྷཱ་བ་ཤུདྡྷཿསརྦ་དྷརྨཱཿསྭ་</w:t>
+        <w:t xml:space="preserve">རྣམ་པར་བྱ། །​གཏོར་མ་དང་། ཨཱ་ལིའི་མཆོད་པ་གཟུང་བར་བྱའོ། །​ཇི་ལྟར་བདེ་བ་ཞེས་བརྗོད་པར་བྱའོ། །​མཆོད་པ་རབ་འབྱམ་ཐམས་ཅད་ཀྱིས་མཆོད་ལ་བསྟོད་པ་ཡང་བྱ་སྟེ། ཨོཾ་སྭ་བྷཱ་བ་ཤུདྡྷཿ་སརྦ་དྷརྨཱཿ་</w:t>
       </w:r>
       <w:r>
         <w:rPr>
@@ -991,7 +991,7 @@
         <w:footnoteReference w:id="127"/>
       </w:r>
       <w:r>
-        <w:t xml:space="preserve">བྷཱ་བ་ཤུདྡྷོ྅ཧཾ། བཛྲ་ཤུདྡྷཿསརྦ་དྷརྨཱ་བཛྲ་ཤུདྡྷོ྅ཧཾ། ཡོ་ག་ཤུདྡྷཿསརྦ་དྷརྨཱ་ཡོ་ག་ཤུདྡྷོ྅ཧཾ། ཞེས་རྡོ་རྗེ་</w:t>
+        <w:t xml:space="preserve">སྭ་བྷཱ་བ་ཤུདྡྷོ྅ཧཾ། བཛྲ་ཤུདྡྷཿ་སརྦ་དྷརྨཱ་བཛྲ་ཤུདྡྷོ྅ཧཾ། ཡོ་ག་ཤུདྡྷཿ་སརྦ་དྷརྨཱ་ཡོ་ག་ཤུདྡྷོ྅ཧཾ། ཞེས་རྡོ་རྗེ་</w:t>
       </w:r>
       <w:r>
         <w:rPr>
@@ -1027,7 +1027,7 @@
         <w:footnoteReference w:id="131"/>
       </w:r>
       <w:r>
-        <w:t xml:space="preserve">དཀྲི་བར་བྱ། །​སྡིགས་མཛུབ་གཉིས་ནི་བསྒྲེང་བར་བྱ། །​སྡིགས་མཛུབ་གཡས་པར་སྤྱན་དྲང་ངོ། །​ཨོཾ་ཀུ་རུ་ཀུ་རུ་ས་མ་ཡ་ཨ་དྷི་པ་ཏི་ཧཱུཾ་ཛཿསྭཱ་ཧཱ། ཞེས་པ་འདིས་དམར་པོ་ཉེ་བར་སྤྱོད་པས། མཆོད་པར་བྱ་ཞིང་མཆོད་པ་ཉི་ཤུ་པས་མཆོད་དོ། །​ཧཱུཾ་གི་གླུའི་རྣམ་པ་བྱ་ཞིང་པདྨའི་ལག་བསྐོར་བྱ་ཞིང་། སྒེག་མོ་ལ་སོགས་པ་དང་། པི་ཝང་དང་། གླིང་བུ་དང་། སིལ་སྙན་དང་། དུང་འབུད་པའི་ཚུལ་དང་། པ་ཊ་ཧའི་ཚུལ་དང་། རྫ་རྔའི་ཚུལ་དང་། སྦྲང་ཡབ་ཀྱི་ཚུལ་དང་། གར་གྱི་ཚུལ་དང་། རྒྱལ་མཚན་གྱི་ཚུལ་དང་། བླ་རེའི་ཚུལ་དང་། བ་དན་གྱི་ཚུལ་དང་། གདུགས་ཀྱི་ཚུལ་དང་། ཁྲོ་བ་དང་། སྒེག་པ་</w:t>
+        <w:t xml:space="preserve">དཀྲི་བར་བྱ། །​སྡིགས་མཛུབ་གཉིས་ནི་བསྒྲེང་བར་བྱ། །​སྡིགས་མཛུབ་གཡས་པར་སྤྱན་དྲང་ངོ། །​ཨོཾ་ཀུ་རུ་ཀུ་རུ་ས་མ་ཡ་ཨ་དྷི་པ་ཏི་ཧཱུཾ་ཛཿ་སྭཱ་ཧཱ། ཞེས་པ་འདིས་དམར་པོ་ཉེ་བར་སྤྱོད་པས། མཆོད་པར་བྱ་ཞིང་མཆོད་པ་ཉི་ཤུ་པས་མཆོད་དོ། །​ཧཱུཾ་གི་གླུའི་རྣམ་པ་བྱ་ཞིང་པདྨའི་ལག་བསྐོར་བྱ་ཞིང་། སྒེག་མོ་ལ་སོགས་པ་དང་། པི་ཝང་དང་། གླིང་བུ་དང་། སིལ་སྙན་དང་། དུང་འབུད་པའི་ཚུལ་དང་། པ་ཊ་ཧའི་ཚུལ་དང་། རྫ་རྔའི་ཚུལ་དང་། སྦྲང་ཡབ་ཀྱི་ཚུལ་དང་། གར་གྱི་ཚུལ་དང་། རྒྱལ་མཚན་གྱི་ཚུལ་དང་། བླ་རེའི་ཚུལ་དང་། བ་དན་གྱི་ཚུལ་དང་། གདུགས་ཀྱི་ཚུལ་དང་། ཁྲོ་བ་དང་། སྒེག་པ་</w:t>
       </w:r>
       <w:r>
         <w:rPr>
@@ -1147,7 +1147,7 @@
         <w:footnoteReference w:id="144"/>
       </w:r>
       <w:r>
-        <w:t xml:space="preserve">ཅིག །​ཨོཾ་ཀཀྐ་ཌྷ་ན། བབྦནྡྷ་ན།ཁཁྑཱ་ད་ན། སརྦ་དུཥྚཱ་</w:t>
+        <w:t xml:space="preserve">ཅིག །​ཨོཾ་ཀཀྐ་ཌྷ་ན། བབྦནྡྷ་ན། ཁཁྑཱ་ད་ན། སརྦ་དུཥྚཱ་</w:t>
       </w:r>
       <w:r>
         <w:rPr>
@@ -1186,7 +1186,7 @@
         <w:t xml:space="preserve"> </w:t>
       </w:r>
       <w:r>
-        <w:t xml:space="preserve">ཨི་དཾ་ཀ་ར་ཡ། སཱ་དྷ་ཡ། ཧཱུཾ་ཧཱུཾ་ཧཱུཾ་ཕཊ་ཕཊ་ཕཊ་ཛཿསྭཱ་ཧཱ། ཞེས་བརྗོད་པས་ཇི་ལྟར་ལས་ཀྱི་</w:t>
+        <w:t xml:space="preserve">ཨི་དཾ་ཀ་ར་ཡ། སཱ་དྷ་ཡ། ཧཱུཾ་ཧཱུཾ་ཧཱུཾ་ཕཊ་ཕཊ་ཕཊ་ཛཿ་སྭཱ་ཧཱ། ཞེས་བརྗོད་པས་ཇི་ལྟར་ལས་ཀྱི་</w:t>
       </w:r>
       <w:r>
         <w:rPr>
@@ -1384,7 +1384,7 @@
         <w:footnoteReference w:id="170"/>
       </w:r>
       <w:r>
-        <w:t xml:space="preserve">ལི།དུར་ཁྲོད་བདག་མོ་དངོས་གྲུབ་ཞལ། །​གཏུམ་མོ་གཙིགས་བྱེད་ཡི་དགས་ཁ།</w:t>
+        <w:t xml:space="preserve">ལི། དུར་ཁྲོད་བདག་མོ་དངོས་གྲུབ་ཞལ། །​གཏུམ་མོ་གཙིགས་བྱེད་ཡི་དགས་ཁ།</w:t>
       </w:r>
       <w:r>
         <w:rPr>
@@ -1447,7 +1447,7 @@
         <w:footnoteReference w:id="177"/>
       </w:r>
       <w:r>
-        <w:t xml:space="preserve">ཧཱུཾ་ཕཊ། ཞེས་པའི་ཆུས་ཀུན་ནས་བསང་གཏོར་བྱའོ། །​ཨོཾ་ཤྲཱིཾ་སྭཱ་ཧཱ་མར་སྦྱང་བར་བྱའོ། །​ཨོཾ་ཨོཾ་སྭཱ་ཧཱ།སྣོད་ལ་སོགས་པ་སྦྱང་བར་བྱའོ། །​ཨོཾ་ཇིཾ་སྭཱ་ཧཱ་འབྲུ་སྦྱང་བར་བྱའོ། །​ཨོཾ་ཀུ་རུ་ཀུ་རུ་སྭཱ་ཧཱ་འབྲུ་ལ་སོགས་པ་སྦྱངས་པའོ། །​ཨོཾ་ཨ་སྭཱ་ཧཱ་ཡམ་ཤིང་སྦྱང་བའོ། །​སོ་སོར་བརྒྱད་བརྒྱར་བཟླས་པར་བྱའོ། །​རྡོ་རྗེ་ཁུ་ཚུར་བཅིངས་ཏེ། དབུ་མ་ཁབ་ལྟར་བྱས་པའི་ཕྱག་རྒྱས། ཨོཾ་ཧཱུཾ་སྭཱ་ཧཱ། ཞེས་པས་མེ་ཏོག་བླངས་ཏེ་དབུལ་བར་བྱའོ། །​དེ་ནས་སྣོད་རྣམས་སུ་རྫས་བླུགས་ཏེ། གཡས་ཕྱོགས་སུ་སྲེག་རྫས། གཡོན་དུ་རྡོ་རྗེ་དང་དྲིལ་བུ་སྟོན་བཞིན་དུ་བསགས་</w:t>
+        <w:t xml:space="preserve">ཧཱུཾ་ཕཊ། ཞེས་པའི་ཆུས་ཀུན་ནས་བསང་གཏོར་བྱའོ། །​ཨོཾ་ཤྲཱིཾ་སྭཱ་ཧཱ་མར་སྦྱང་བར་བྱའོ། །​ཨོཾ་ཨོཾ་སྭཱ་ཧཱ། སྣོད་ལ་སོགས་པ་སྦྱང་བར་བྱའོ། །​ཨོཾ་ཇིཾ་སྭཱ་ཧཱ་འབྲུ་སྦྱང་བར་བྱའོ། །​ཨོཾ་ཀུ་རུ་ཀུ་རུ་སྭཱ་ཧཱ་འབྲུ་ལ་སོགས་པ་སྦྱངས་པའོ། །​ཨོཾ་ཨ་སྭཱ་ཧཱ་ཡམ་ཤིང་སྦྱང་བའོ། །​སོ་སོར་བརྒྱད་བརྒྱར་བཟླས་པར་བྱའོ། །​རྡོ་རྗེ་ཁུ་ཚུར་བཅིངས་ཏེ། དབུ་མ་ཁབ་ལྟར་བྱས་པའི་ཕྱག་རྒྱས། ཨོཾ་ཧཱུཾ་སྭཱ་ཧཱ། ཞེས་པས་མེ་ཏོག་བླངས་ཏེ་དབུལ་བར་བྱའོ། །​དེ་ནས་སྣོད་རྣམས་སུ་རྫས་བླུགས་ཏེ། གཡས་ཕྱོགས་སུ་སྲེག་རྫས། གཡོན་དུ་རྡོ་རྗེ་དང་དྲིལ་བུ་སྟོན་བཞིན་དུ་བསགས་</w:t>
       </w:r>
       <w:r>
         <w:rPr>
@@ -1648,7 +1648,7 @@
         <w:footnoteReference w:id="199"/>
       </w:r>
       <w:r>
-        <w:t xml:space="preserve">སྦྲང་རྩི་དང་། འོ་མ་དང་།མེ་ཏོག་གི་ཆུས་རིམ་པས་ཁྲུས་བྱའོ། །​ཁྲུས་བྱས་ནས་ཁྲུས་རས་</w:t>
+        <w:t xml:space="preserve">སྦྲང་རྩི་དང་། འོ་མ་དང་། མེ་ཏོག་གི་ཆུས་རིམ་པས་ཁྲུས་བྱའོ། །​ཁྲུས་བྱས་ནས་ཁྲུས་རས་</w:t>
       </w:r>
       <w:r>
         <w:rPr>
@@ -1702,6 +1702,9 @@
         <w:footnoteReference w:id="205"/>
       </w:r>
       <w:r>
+        <w:t xml:space="preserve"> </w:t>
+      </w:r>
+      <w:r>
         <w:t xml:space="preserve">ཞེས་པས་ལན་བདུན་བདུན་</w:t>
       </w:r>
       <w:r>
@@ -1747,7 +1750,7 @@
         <w:footnoteReference w:id="210"/>
       </w:r>
       <w:r>
-        <w:t xml:space="preserve">ཛཿཧཱུཾ་སྭཱ་ཧཱ། ཞེས་པས་སོ། །​ལག་པ་གཡས་པ་ཁུ་ཚུར་བཅངས་ཏེ་མཛུབ་མོ་དང་དབུ་མ་བསྒྲེང་ལ་དབུ་མའི་ཚིགས་སུ་སྡིགས་མཛུབ་གཉིས་ཀྱི་སོར་མོས་སྤྱན་དྲང་བར་བྱའོ། །​དམ་ཚིག་སེམས་དཔའ་ལ་ཡེ་ཤེས་སེམས་དཔའ་གཞུག་པར་བྱའོ། །​ཨོཾ་ཛུ་ཧུ་ཛུ་ཧུ་སྭཱ་ཧཱ། ཞེས་པས་དབུ་མའི་རྩེ་མོ་</w:t>
+        <w:t xml:space="preserve">ཛཿ་ཧཱུཾ་སྭཱ་ཧཱ། ཞེས་པས་སོ། །​ལག་པ་གཡས་པ་ཁུ་ཚུར་བཅངས་ཏེ་མཛུབ་མོ་དང་དབུ་མ་བསྒྲེང་ལ་དབུ་མའི་ཚིགས་སུ་སྡིགས་མཛུབ་གཉིས་ཀྱི་སོར་མོས་སྤྱན་དྲང་བར་བྱའོ། །​དམ་ཚིག་སེམས་དཔའ་ལ་ཡེ་ཤེས་སེམས་དཔའ་གཞུག་པར་བྱའོ། །​ཨོཾ་ཛུ་ཧུ་ཛུ་ཧུ་སྭཱ་ཧཱ། ཞེས་པས་དབུ་མའི་རྩེ་མོ་</w:t>
       </w:r>
       <w:r>
         <w:rPr>
@@ -1837,7 +1840,7 @@
         <w:footnoteReference w:id="220"/>
       </w:r>
       <w:r>
-        <w:t xml:space="preserve">ཏཱ་བྷྱཿསྭཱ་ཧཱ། ཨོཾ་སུཾ་བྷ་ནི་</w:t>
+        <w:t xml:space="preserve">ཏཱ་བྷྱཿ་སྭཱ་ཧཱ། ཨོཾ་སུཾ་བྷ་ནི་</w:t>
       </w:r>
       <w:r>
         <w:rPr>
@@ -3002,7 +3005,7 @@
         <w:t xml:space="preserve"> </w:t>
       </w:r>
       <w:r>
-        <w:t xml:space="preserve">བྷཱ་བ་སརྦ་དྷརྨཿ་སྭ་བྷཱ་བ་ སྣར་ཐང་། པེ་ཅིན།</w:t>
+        <w:t xml:space="preserve">སརྦ་དྷརྨཿ་་སྭ་བྷཱ་བ་ སྣར་ཐང་། པེ་ཅིན།</w:t>
       </w:r>
     </w:p>
   </w:footnote>
@@ -3211,1090 +3214,1090 @@
         <w:t xml:space="preserve"> </w:t>
       </w:r>
       <w:r>
+        <w:t xml:space="preserve">ཤུདྡྷཿ་སརྦ་དྷརྨ་ སྣར་ཐང་། པེ་ཅིན།</w:t>
+      </w:r>
+    </w:p>
+  </w:footnote>
+  <w:footnote w:id="71">
+    <w:p>
+      <w:pPr>
+        <w:pStyle w:val="FootnoteText"/>
+      </w:pPr>
+      <w:r>
+        <w:rPr>
+          <w:rStyle w:val="FootnoteReference"/>
+        </w:rPr>
+        <w:footnoteRef/>
+      </w:r>
+      <w:r>
+        <w:t xml:space="preserve"> </w:t>
+      </w:r>
+      <w:r>
+        <w:t xml:space="preserve">ཡོ་ སྣར་ཐང་། པེ་ཅིན།</w:t>
+      </w:r>
+    </w:p>
+  </w:footnote>
+  <w:footnote w:id="72">
+    <w:p>
+      <w:pPr>
+        <w:pStyle w:val="FootnoteText"/>
+      </w:pPr>
+      <w:r>
+        <w:rPr>
+          <w:rStyle w:val="FootnoteReference"/>
+        </w:rPr>
+        <w:footnoteRef/>
+      </w:r>
+      <w:r>
+        <w:t xml:space="preserve"> </w:t>
+      </w:r>
+      <w:r>
+        <w:t xml:space="preserve">ཀ་ སྣར་ཐང་། པེ་ཅིན།</w:t>
+      </w:r>
+    </w:p>
+  </w:footnote>
+  <w:footnote w:id="73">
+    <w:p>
+      <w:pPr>
+        <w:pStyle w:val="FootnoteText"/>
+      </w:pPr>
+      <w:r>
+        <w:rPr>
+          <w:rStyle w:val="FootnoteReference"/>
+        </w:rPr>
+        <w:footnoteRef/>
+      </w:r>
+      <w:r>
+        <w:t xml:space="preserve"> </w:t>
+      </w:r>
+      <w:r>
+        <w:t xml:space="preserve">བྷ་ཀྵེ་ཨ། སྣར་ཐང་། པེ་ཅིན།</w:t>
+      </w:r>
+    </w:p>
+  </w:footnote>
+  <w:footnote w:id="74">
+    <w:p>
+      <w:pPr>
+        <w:pStyle w:val="FootnoteText"/>
+      </w:pPr>
+      <w:r>
+        <w:rPr>
+          <w:rStyle w:val="FootnoteReference"/>
+        </w:rPr>
+        <w:footnoteRef/>
+      </w:r>
+      <w:r>
+        <w:t xml:space="preserve"> </w:t>
+      </w:r>
+      <w:r>
+        <w:t xml:space="preserve">གཉིས་ཀའི་ སྣར་ཐང་། པེ་ཅིན།</w:t>
+      </w:r>
+    </w:p>
+  </w:footnote>
+  <w:footnote w:id="75">
+    <w:p>
+      <w:pPr>
+        <w:pStyle w:val="FootnoteText"/>
+      </w:pPr>
+      <w:r>
+        <w:rPr>
+          <w:rStyle w:val="FootnoteReference"/>
+        </w:rPr>
+        <w:footnoteRef/>
+      </w:r>
+      <w:r>
+        <w:t xml:space="preserve"> </w:t>
+      </w:r>
+      <w:r>
+        <w:t xml:space="preserve">བཞག་པར་ སྣར་ཐང་། པེ་ཅིན།</w:t>
+      </w:r>
+    </w:p>
+  </w:footnote>
+  <w:footnote w:id="76">
+    <w:p>
+      <w:pPr>
+        <w:pStyle w:val="FootnoteText"/>
+      </w:pPr>
+      <w:r>
+        <w:rPr>
+          <w:rStyle w:val="FootnoteReference"/>
+        </w:rPr>
+        <w:footnoteRef/>
+      </w:r>
+      <w:r>
+        <w:t xml:space="preserve"> </w:t>
+      </w:r>
+      <w:r>
+        <w:t xml:space="preserve">འབྱུང་གནས་ སྣར་ཐང་། པེ་ཅིན།</w:t>
+      </w:r>
+    </w:p>
+  </w:footnote>
+  <w:footnote w:id="77">
+    <w:p>
+      <w:pPr>
+        <w:pStyle w:val="FootnoteText"/>
+      </w:pPr>
+      <w:r>
+        <w:rPr>
+          <w:rStyle w:val="FootnoteReference"/>
+        </w:rPr>
+        <w:footnoteRef/>
+      </w:r>
+      <w:r>
+        <w:t xml:space="preserve"> </w:t>
+      </w:r>
+      <w:r>
+        <w:t xml:space="preserve">སེར་པོ་ སྣར་ཐང་། པེ་ཅིན།</w:t>
+      </w:r>
+    </w:p>
+  </w:footnote>
+  <w:footnote w:id="78">
+    <w:p>
+      <w:pPr>
+        <w:pStyle w:val="FootnoteText"/>
+      </w:pPr>
+      <w:r>
+        <w:rPr>
+          <w:rStyle w:val="FootnoteReference"/>
+        </w:rPr>
+        <w:footnoteRef/>
+      </w:r>
+      <w:r>
+        <w:t xml:space="preserve"> </w:t>
+      </w:r>
+      <w:r>
+        <w:t xml:space="preserve">། སྣར་ཐང་། པེ་ཅིན།</w:t>
+      </w:r>
+    </w:p>
+  </w:footnote>
+  <w:footnote w:id="79">
+    <w:p>
+      <w:pPr>
+        <w:pStyle w:val="FootnoteText"/>
+      </w:pPr>
+      <w:r>
+        <w:rPr>
+          <w:rStyle w:val="FootnoteReference"/>
+        </w:rPr>
+        <w:footnoteRef/>
+      </w:r>
+      <w:r>
+        <w:t xml:space="preserve"> </w:t>
+      </w:r>
+      <w:r>
+        <w:t xml:space="preserve">བཞུགས་པ་ སྣར་ཐང་། པེ་ཅིན།</w:t>
+      </w:r>
+    </w:p>
+  </w:footnote>
+  <w:footnote w:id="80">
+    <w:p>
+      <w:pPr>
+        <w:pStyle w:val="FootnoteText"/>
+      </w:pPr>
+      <w:r>
+        <w:rPr>
+          <w:rStyle w:val="FootnoteReference"/>
+        </w:rPr>
+        <w:footnoteRef/>
+      </w:r>
+      <w:r>
+        <w:t xml:space="preserve"> </w:t>
+      </w:r>
+      <w:r>
+        <w:t xml:space="preserve">བུ་ སྣར་ཐང་། པེ་ཅིན།</w:t>
+      </w:r>
+    </w:p>
+  </w:footnote>
+  <w:footnote w:id="81">
+    <w:p>
+      <w:pPr>
+        <w:pStyle w:val="FootnoteText"/>
+      </w:pPr>
+      <w:r>
+        <w:rPr>
+          <w:rStyle w:val="FootnoteReference"/>
+        </w:rPr>
+        <w:footnoteRef/>
+      </w:r>
+      <w:r>
+        <w:t xml:space="preserve"> </w:t>
+      </w:r>
+      <w:r>
+        <w:t xml:space="preserve">ལ། སྣར་ཐང་། པེ་ཅིན།</w:t>
+      </w:r>
+    </w:p>
+  </w:footnote>
+  <w:footnote w:id="82">
+    <w:p>
+      <w:pPr>
+        <w:pStyle w:val="FootnoteText"/>
+      </w:pPr>
+      <w:r>
+        <w:rPr>
+          <w:rStyle w:val="FootnoteReference"/>
+        </w:rPr>
+        <w:footnoteRef/>
+      </w:r>
+      <w:r>
+        <w:t xml:space="preserve"> </w:t>
+      </w:r>
+      <w:r>
+        <w:t xml:space="preserve">འཕྲོས་པས་གསང་བའི་ སྣར་ཐང་། པེ་ཅིན།</w:t>
+      </w:r>
+    </w:p>
+  </w:footnote>
+  <w:footnote w:id="83">
+    <w:p>
+      <w:pPr>
+        <w:pStyle w:val="FootnoteText"/>
+      </w:pPr>
+      <w:r>
+        <w:rPr>
+          <w:rStyle w:val="FootnoteReference"/>
+        </w:rPr>
+        <w:footnoteRef/>
+      </w:r>
+      <w:r>
+        <w:t xml:space="preserve"> </w:t>
+      </w:r>
+      <w:r>
+        <w:t xml:space="preserve">དམ་པའི་ སྣར་ཐང་། པེ་ཅིན།</w:t>
+      </w:r>
+    </w:p>
+  </w:footnote>
+  <w:footnote w:id="84">
+    <w:p>
+      <w:pPr>
+        <w:pStyle w:val="FootnoteText"/>
+      </w:pPr>
+      <w:r>
+        <w:rPr>
+          <w:rStyle w:val="FootnoteReference"/>
+        </w:rPr>
+        <w:footnoteRef/>
+      </w:r>
+      <w:r>
+        <w:t xml:space="preserve"> </w:t>
+      </w:r>
+      <w:r>
+        <w:t xml:space="preserve">བརྡབས་ སྣར་ཐང་། པེ་ཅིན།</w:t>
+      </w:r>
+    </w:p>
+  </w:footnote>
+  <w:footnote w:id="85">
+    <w:p>
+      <w:pPr>
+        <w:pStyle w:val="FootnoteText"/>
+      </w:pPr>
+      <w:r>
+        <w:rPr>
+          <w:rStyle w:val="FootnoteReference"/>
+        </w:rPr>
+        <w:footnoteRef/>
+      </w:r>
+      <w:r>
+        <w:t xml:space="preserve"> </w:t>
+      </w:r>
+      <w:r>
+        <w:t xml:space="preserve">གི་རྣམ་ སྣར་ཐང་། པེ་ཅིན།</w:t>
+      </w:r>
+    </w:p>
+  </w:footnote>
+  <w:footnote w:id="86">
+    <w:p>
+      <w:pPr>
+        <w:pStyle w:val="FootnoteText"/>
+      </w:pPr>
+      <w:r>
+        <w:rPr>
+          <w:rStyle w:val="FootnoteReference"/>
+        </w:rPr>
+        <w:footnoteRef/>
+      </w:r>
+      <w:r>
+        <w:t xml:space="preserve"> </w:t>
+      </w:r>
+      <w:r>
+        <w:t xml:space="preserve">བྱུང་བར་ སྣར་ཐང་། པེ་ཅིན།</w:t>
+      </w:r>
+    </w:p>
+  </w:footnote>
+  <w:footnote w:id="87">
+    <w:p>
+      <w:pPr>
+        <w:pStyle w:val="FootnoteText"/>
+      </w:pPr>
+      <w:r>
+        <w:rPr>
+          <w:rStyle w:val="FootnoteReference"/>
+        </w:rPr>
+        <w:footnoteRef/>
+      </w:r>
+      <w:r>
+        <w:t xml:space="preserve"> </w:t>
+      </w:r>
+      <w:r>
+        <w:t xml:space="preserve">བྱུང་ སྣར་ཐང་། པེ་ཅིན།</w:t>
+      </w:r>
+    </w:p>
+  </w:footnote>
+  <w:footnote w:id="88">
+    <w:p>
+      <w:pPr>
+        <w:pStyle w:val="FootnoteText"/>
+      </w:pPr>
+      <w:r>
+        <w:rPr>
+          <w:rStyle w:val="FootnoteReference"/>
+        </w:rPr>
+        <w:footnoteRef/>
+      </w:r>
+      <w:r>
+        <w:t xml:space="preserve"> </w:t>
+      </w:r>
+      <w:r>
+        <w:t xml:space="preserve">འོང་སྟེ། སྣར་ཐང་། པེ་ཅིན།</w:t>
+      </w:r>
+    </w:p>
+  </w:footnote>
+  <w:footnote w:id="89">
+    <w:p>
+      <w:pPr>
+        <w:pStyle w:val="FootnoteText"/>
+      </w:pPr>
+      <w:r>
+        <w:rPr>
+          <w:rStyle w:val="FootnoteReference"/>
+        </w:rPr>
+        <w:footnoteRef/>
+      </w:r>
+      <w:r>
+        <w:t xml:space="preserve"> </w:t>
+      </w:r>
+      <w:r>
+        <w:t xml:space="preserve">གསུམ་ སྣར་ཐང་། པེ་ཅིན།</w:t>
+      </w:r>
+    </w:p>
+  </w:footnote>
+  <w:footnote w:id="90">
+    <w:p>
+      <w:pPr>
+        <w:pStyle w:val="FootnoteText"/>
+      </w:pPr>
+      <w:r>
+        <w:rPr>
+          <w:rStyle w:val="FootnoteReference"/>
+        </w:rPr>
+        <w:footnoteRef/>
+      </w:r>
+      <w:r>
+        <w:t xml:space="preserve"> </w:t>
+      </w:r>
+      <w:r>
+        <w:t xml:space="preserve">དབུགས་ སྣར་ཐང་། པེ་ཅིན།</w:t>
+      </w:r>
+    </w:p>
+  </w:footnote>
+  <w:footnote w:id="91">
+    <w:p>
+      <w:pPr>
+        <w:pStyle w:val="FootnoteText"/>
+      </w:pPr>
+      <w:r>
+        <w:rPr>
+          <w:rStyle w:val="FootnoteReference"/>
+        </w:rPr>
+        <w:footnoteRef/>
+      </w:r>
+      <w:r>
+        <w:t xml:space="preserve"> </w:t>
+      </w:r>
+      <w:r>
+        <w:t xml:space="preserve">ནག་པོའི་དང་ སྣར་ཐང་། པེ་ཅིན།</w:t>
+      </w:r>
+    </w:p>
+  </w:footnote>
+  <w:footnote w:id="92">
+    <w:p>
+      <w:pPr>
+        <w:pStyle w:val="FootnoteText"/>
+      </w:pPr>
+      <w:r>
+        <w:rPr>
+          <w:rStyle w:val="FootnoteReference"/>
+        </w:rPr>
+        <w:footnoteRef/>
+      </w:r>
+      <w:r>
+        <w:t xml:space="preserve"> </w:t>
+      </w:r>
+      <w:r>
+        <w:t xml:space="preserve">སྟག་མོ་མའོ། སྣར་ཐང་། པེ་ཅིན།</w:t>
+      </w:r>
+    </w:p>
+  </w:footnote>
+  <w:footnote w:id="93">
+    <w:p>
+      <w:pPr>
+        <w:pStyle w:val="FootnoteText"/>
+      </w:pPr>
+      <w:r>
+        <w:rPr>
+          <w:rStyle w:val="FootnoteReference"/>
+        </w:rPr>
+        <w:footnoteRef/>
+      </w:r>
+      <w:r>
+        <w:t xml:space="preserve"> </w:t>
+      </w:r>
+      <w:r>
+        <w:t xml:space="preserve">།ཕྲོག་ སྣར་ཐང་། པེ་ཅིན།</w:t>
+      </w:r>
+    </w:p>
+  </w:footnote>
+  <w:footnote w:id="94">
+    <w:p>
+      <w:pPr>
+        <w:pStyle w:val="FootnoteText"/>
+      </w:pPr>
+      <w:r>
+        <w:rPr>
+          <w:rStyle w:val="FootnoteReference"/>
+        </w:rPr>
+        <w:footnoteRef/>
+      </w:r>
+      <w:r>
+        <w:t xml:space="preserve"> </w:t>
+      </w:r>
+      <w:r>
+        <w:t xml:space="preserve">སྭཱ་ སྣར་ཐང་། པེ་ཅིན།</w:t>
+      </w:r>
+    </w:p>
+  </w:footnote>
+  <w:footnote w:id="95">
+    <w:p>
+      <w:pPr>
+        <w:pStyle w:val="FootnoteText"/>
+      </w:pPr>
+      <w:r>
+        <w:rPr>
+          <w:rStyle w:val="FootnoteReference"/>
+        </w:rPr>
+        <w:footnoteRef/>
+      </w:r>
+      <w:r>
+        <w:t xml:space="preserve"> </w:t>
+      </w:r>
+      <w:r>
+        <w:t xml:space="preserve">བཅིངས་ནས་ སྣར་ཐང་། པེ་ཅིན།</w:t>
+      </w:r>
+    </w:p>
+  </w:footnote>
+  <w:footnote w:id="96">
+    <w:p>
+      <w:pPr>
+        <w:pStyle w:val="FootnoteText"/>
+      </w:pPr>
+      <w:r>
+        <w:rPr>
+          <w:rStyle w:val="FootnoteReference"/>
+        </w:rPr>
+        <w:footnoteRef/>
+      </w:r>
+      <w:r>
+        <w:t xml:space="preserve"> </w:t>
+      </w:r>
+      <w:r>
+        <w:t xml:space="preserve">བརྐྱང་བ་ ཅོ་ནེ།</w:t>
+      </w:r>
+    </w:p>
+  </w:footnote>
+  <w:footnote w:id="97">
+    <w:p>
+      <w:pPr>
+        <w:pStyle w:val="FootnoteText"/>
+      </w:pPr>
+      <w:r>
+        <w:rPr>
+          <w:rStyle w:val="FootnoteReference"/>
+        </w:rPr>
+        <w:footnoteRef/>
+      </w:r>
+      <w:r>
+        <w:t xml:space="preserve"> </w:t>
+      </w:r>
+      <w:r>
+        <w:t xml:space="preserve">མོའི་ སྣར་ཐང་། པེ་ཅིན།</w:t>
+      </w:r>
+    </w:p>
+  </w:footnote>
+  <w:footnote w:id="98">
+    <w:p>
+      <w:pPr>
+        <w:pStyle w:val="FootnoteText"/>
+      </w:pPr>
+      <w:r>
+        <w:rPr>
+          <w:rStyle w:val="FootnoteReference"/>
+        </w:rPr>
+        <w:footnoteRef/>
+      </w:r>
+      <w:r>
+        <w:t xml:space="preserve"> </w:t>
+      </w:r>
+      <w:r>
+        <w:t xml:space="preserve">རྀ་ སྣར་ཐང་། པེ་ཅིན།</w:t>
+      </w:r>
+    </w:p>
+  </w:footnote>
+  <w:footnote w:id="99">
+    <w:p>
+      <w:pPr>
+        <w:pStyle w:val="FootnoteText"/>
+      </w:pPr>
+      <w:r>
+        <w:rPr>
+          <w:rStyle w:val="FootnoteReference"/>
+        </w:rPr>
+        <w:footnoteRef/>
+      </w:r>
+      <w:r>
+        <w:t xml:space="preserve"> </w:t>
+      </w:r>
+      <w:r>
+        <w:t xml:space="preserve">ལྀ་ སྣར་ཐང་། པེ་ཅིན།</w:t>
+      </w:r>
+    </w:p>
+  </w:footnote>
+  <w:footnote w:id="100">
+    <w:p>
+      <w:pPr>
+        <w:pStyle w:val="FootnoteText"/>
+      </w:pPr>
+      <w:r>
+        <w:rPr>
+          <w:rStyle w:val="FootnoteReference"/>
+        </w:rPr>
+        <w:footnoteRef/>
+      </w:r>
+      <w:r>
+        <w:t xml:space="preserve"> </w:t>
+      </w:r>
+      <w:r>
+        <w:t xml:space="preserve">བརྐྱང་བ་ནི་ སྣར་ཐང་། པེ་ཅིན།</w:t>
+      </w:r>
+    </w:p>
+  </w:footnote>
+  <w:footnote w:id="101">
+    <w:p>
+      <w:pPr>
+        <w:pStyle w:val="FootnoteText"/>
+      </w:pPr>
+      <w:r>
+        <w:rPr>
+          <w:rStyle w:val="FootnoteReference"/>
+        </w:rPr>
+        <w:footnoteRef/>
+      </w:r>
+      <w:r>
+        <w:t xml:space="preserve"> </w:t>
+      </w:r>
+      <w:r>
+        <w:t xml:space="preserve">ཕྲེཾ་ ཅོ་ནེ།</w:t>
+      </w:r>
+    </w:p>
+  </w:footnote>
+  <w:footnote w:id="102">
+    <w:p>
+      <w:pPr>
+        <w:pStyle w:val="FootnoteText"/>
+      </w:pPr>
+      <w:r>
+        <w:rPr>
+          <w:rStyle w:val="FootnoteReference"/>
+        </w:rPr>
+        <w:footnoteRef/>
+      </w:r>
+      <w:r>
+        <w:t xml:space="preserve"> </w:t>
+      </w:r>
+      <w:r>
+        <w:t xml:space="preserve">ཕོཾ་ པེ་ཅིན།</w:t>
+      </w:r>
+    </w:p>
+  </w:footnote>
+  <w:footnote w:id="103">
+    <w:p>
+      <w:pPr>
+        <w:pStyle w:val="FootnoteText"/>
+      </w:pPr>
+      <w:r>
+        <w:rPr>
+          <w:rStyle w:val="FootnoteReference"/>
+        </w:rPr>
+        <w:footnoteRef/>
+      </w:r>
+      <w:r>
+        <w:t xml:space="preserve"> </w:t>
+      </w:r>
+      <w:r>
+        <w:t xml:space="preserve">རྒོད་པ་ སྣར་ཐང་། པེ་ཅིན།</w:t>
+      </w:r>
+    </w:p>
+  </w:footnote>
+  <w:footnote w:id="104">
+    <w:p>
+      <w:pPr>
+        <w:pStyle w:val="FootnoteText"/>
+      </w:pPr>
+      <w:r>
+        <w:rPr>
+          <w:rStyle w:val="FootnoteReference"/>
+        </w:rPr>
+        <w:footnoteRef/>
+      </w:r>
+      <w:r>
+        <w:t xml:space="preserve"> </w:t>
+      </w:r>
+      <w:r>
+        <w:t xml:space="preserve">རྒྱས་པར་ སྣར་ཐང་། པེ་ཅིན།</w:t>
+      </w:r>
+    </w:p>
+  </w:footnote>
+  <w:footnote w:id="105">
+    <w:p>
+      <w:pPr>
+        <w:pStyle w:val="FootnoteText"/>
+      </w:pPr>
+      <w:r>
+        <w:rPr>
+          <w:rStyle w:val="FootnoteReference"/>
+        </w:rPr>
+        <w:footnoteRef/>
+      </w:r>
+      <w:r>
+        <w:t xml:space="preserve"> </w:t>
+      </w:r>
+      <w:r>
+        <w:t xml:space="preserve">གཟུང་བའོ། སྣར་ཐང་། པེ་ཅིན།</w:t>
+      </w:r>
+    </w:p>
+  </w:footnote>
+  <w:footnote w:id="106">
+    <w:p>
+      <w:pPr>
+        <w:pStyle w:val="FootnoteText"/>
+      </w:pPr>
+      <w:r>
+        <w:rPr>
+          <w:rStyle w:val="FootnoteReference"/>
+        </w:rPr>
+        <w:footnoteRef/>
+      </w:r>
+      <w:r>
+        <w:t xml:space="preserve"> </w:t>
+      </w:r>
+      <w:r>
+        <w:t xml:space="preserve">།མཐེ་ སྣར་ཐང་། པེ་ཅིན།</w:t>
+      </w:r>
+    </w:p>
+  </w:footnote>
+  <w:footnote w:id="107">
+    <w:p>
+      <w:pPr>
+        <w:pStyle w:val="FootnoteText"/>
+      </w:pPr>
+      <w:r>
+        <w:rPr>
+          <w:rStyle w:val="FootnoteReference"/>
+        </w:rPr>
+        <w:footnoteRef/>
+      </w:r>
+      <w:r>
+        <w:t xml:space="preserve"> </w:t>
+      </w:r>
+      <w:r>
+        <w:t xml:space="preserve">གྷཎྚ་ སྣར་ཐང་། པེ་ཅིན།</w:t>
+      </w:r>
+    </w:p>
+  </w:footnote>
+  <w:footnote w:id="108">
+    <w:p>
+      <w:pPr>
+        <w:pStyle w:val="FootnoteText"/>
+      </w:pPr>
+      <w:r>
+        <w:rPr>
+          <w:rStyle w:val="FootnoteReference"/>
+        </w:rPr>
+        <w:footnoteRef/>
+      </w:r>
+      <w:r>
+        <w:t xml:space="preserve"> </w:t>
+      </w:r>
+      <w:r>
+        <w:t xml:space="preserve">ཛྙཱ་པ་ སྣར་ཐང་། པེ་ཅིན།</w:t>
+      </w:r>
+    </w:p>
+  </w:footnote>
+  <w:footnote w:id="109">
+    <w:p>
+      <w:pPr>
+        <w:pStyle w:val="FootnoteText"/>
+      </w:pPr>
+      <w:r>
+        <w:rPr>
+          <w:rStyle w:val="FootnoteReference"/>
+        </w:rPr>
+        <w:footnoteRef/>
+      </w:r>
+      <w:r>
+        <w:t xml:space="preserve"> </w:t>
+      </w:r>
+      <w:r>
+        <w:t xml:space="preserve">ནཱ་ སྣར་ཐང་། པེ་ཅིན།</w:t>
+      </w:r>
+    </w:p>
+  </w:footnote>
+  <w:footnote w:id="110">
+    <w:p>
+      <w:pPr>
+        <w:pStyle w:val="FootnoteText"/>
+      </w:pPr>
+      <w:r>
+        <w:rPr>
+          <w:rStyle w:val="FootnoteReference"/>
+        </w:rPr>
+        <w:footnoteRef/>
+      </w:r>
+      <w:r>
+        <w:t xml:space="preserve"> </w:t>
+      </w:r>
+      <w:r>
+        <w:t xml:space="preserve">བྷ་བེ་ སྣར་ཐང་། པེ་ཅིན།</w:t>
+      </w:r>
+    </w:p>
+  </w:footnote>
+  <w:footnote w:id="111">
+    <w:p>
+      <w:pPr>
+        <w:pStyle w:val="FootnoteText"/>
+      </w:pPr>
+      <w:r>
+        <w:rPr>
+          <w:rStyle w:val="FootnoteReference"/>
+        </w:rPr>
+        <w:footnoteRef/>
+      </w:r>
+      <w:r>
+        <w:t xml:space="preserve"> </w:t>
+      </w:r>
+      <w:r>
+        <w:t xml:space="preserve">ཧྲི་ སྣར་ཐང་། པེ་ཅིན།</w:t>
+      </w:r>
+    </w:p>
+  </w:footnote>
+  <w:footnote w:id="112">
+    <w:p>
+      <w:pPr>
+        <w:pStyle w:val="FootnoteText"/>
+      </w:pPr>
+      <w:r>
+        <w:rPr>
+          <w:rStyle w:val="FootnoteReference"/>
+        </w:rPr>
+        <w:footnoteRef/>
+      </w:r>
+      <w:r>
+        <w:t xml:space="preserve"> </w:t>
+      </w:r>
+      <w:r>
+        <w:t xml:space="preserve">བསིལ་ སྣར་ཐང་། པེ་ཅིན།</w:t>
+      </w:r>
+    </w:p>
+  </w:footnote>
+  <w:footnote w:id="113">
+    <w:p>
+      <w:pPr>
+        <w:pStyle w:val="FootnoteText"/>
+      </w:pPr>
+      <w:r>
+        <w:rPr>
+          <w:rStyle w:val="FootnoteReference"/>
+        </w:rPr>
+        <w:footnoteRef/>
+      </w:r>
+      <w:r>
+        <w:t xml:space="preserve"> </w:t>
+      </w:r>
+      <w:r>
+        <w:t xml:space="preserve">བགྱིང་ སྣར་ཐང་། པེ་ཅིན།</w:t>
+      </w:r>
+    </w:p>
+  </w:footnote>
+  <w:footnote w:id="114">
+    <w:p>
+      <w:pPr>
+        <w:pStyle w:val="FootnoteText"/>
+      </w:pPr>
+      <w:r>
+        <w:rPr>
+          <w:rStyle w:val="FootnoteReference"/>
+        </w:rPr>
+        <w:footnoteRef/>
+      </w:r>
+      <w:r>
+        <w:t xml:space="preserve"> </w:t>
+      </w:r>
+      <w:r>
+        <w:t xml:space="preserve">ངོ་བོར་ སྣར་ཐང་། པེ་ཅིན།</w:t>
+      </w:r>
+    </w:p>
+  </w:footnote>
+  <w:footnote w:id="115">
+    <w:p>
+      <w:pPr>
+        <w:pStyle w:val="FootnoteText"/>
+      </w:pPr>
+      <w:r>
+        <w:rPr>
+          <w:rStyle w:val="FootnoteReference"/>
+        </w:rPr>
+        <w:footnoteRef/>
+      </w:r>
+      <w:r>
+        <w:t xml:space="preserve"> </w:t>
+      </w:r>
+      <w:r>
+        <w:t xml:space="preserve">བྱས་ སྣར་ཐང་། པེ་ཅིན།</w:t>
+      </w:r>
+    </w:p>
+  </w:footnote>
+  <w:footnote w:id="116">
+    <w:p>
+      <w:pPr>
+        <w:pStyle w:val="FootnoteText"/>
+      </w:pPr>
+      <w:r>
+        <w:rPr>
+          <w:rStyle w:val="FootnoteReference"/>
+        </w:rPr>
+        <w:footnoteRef/>
+      </w:r>
+      <w:r>
+        <w:t xml:space="preserve"> </w:t>
+      </w:r>
+      <w:r>
+        <w:t xml:space="preserve">ཕྱར་བ་ སྣར་ཐང་། པེ་ཅིན།</w:t>
+      </w:r>
+    </w:p>
+  </w:footnote>
+  <w:footnote w:id="117">
+    <w:p>
+      <w:pPr>
+        <w:pStyle w:val="FootnoteText"/>
+      </w:pPr>
+      <w:r>
+        <w:rPr>
+          <w:rStyle w:val="FootnoteReference"/>
+        </w:rPr>
+        <w:footnoteRef/>
+      </w:r>
+      <w:r>
+        <w:t xml:space="preserve"> </w:t>
+      </w:r>
+      <w:r>
+        <w:t xml:space="preserve">ཧ་ སྣར་ཐང་། པེ་ཅིན།</w:t>
+      </w:r>
+    </w:p>
+  </w:footnote>
+  <w:footnote w:id="118">
+    <w:p>
+      <w:pPr>
+        <w:pStyle w:val="FootnoteText"/>
+      </w:pPr>
+      <w:r>
+        <w:rPr>
+          <w:rStyle w:val="FootnoteReference"/>
+        </w:rPr>
+        <w:footnoteRef/>
+      </w:r>
+      <w:r>
+        <w:t xml:space="preserve"> </w:t>
+      </w:r>
+      <w:r>
+        <w:t xml:space="preserve">རྣམ་པར་ སྣར་ཐང་། པེ་ཅིན།</w:t>
+      </w:r>
+    </w:p>
+  </w:footnote>
+  <w:footnote w:id="119">
+    <w:p>
+      <w:pPr>
+        <w:pStyle w:val="FootnoteText"/>
+      </w:pPr>
+      <w:r>
+        <w:rPr>
+          <w:rStyle w:val="FootnoteReference"/>
+        </w:rPr>
+        <w:footnoteRef/>
+      </w:r>
+      <w:r>
+        <w:t xml:space="preserve"> </w:t>
+      </w:r>
+      <w:r>
+        <w:t xml:space="preserve">བསྐོར་བ་བསམ་ སྣར་ཐང་། པེ་ཅིན།</w:t>
+      </w:r>
+    </w:p>
+  </w:footnote>
+  <w:footnote w:id="120">
+    <w:p>
+      <w:pPr>
+        <w:pStyle w:val="FootnoteText"/>
+      </w:pPr>
+      <w:r>
+        <w:rPr>
+          <w:rStyle w:val="FootnoteReference"/>
+        </w:rPr>
+        <w:footnoteRef/>
+      </w:r>
+      <w:r>
+        <w:t xml:space="preserve"> </w:t>
+      </w:r>
+      <w:r>
+        <w:t xml:space="preserve">ལ་ སྣར་ཐང་། པེ་ཅིན།</w:t>
+      </w:r>
+    </w:p>
+  </w:footnote>
+  <w:footnote w:id="121">
+    <w:p>
+      <w:pPr>
+        <w:pStyle w:val="FootnoteText"/>
+      </w:pPr>
+      <w:r>
+        <w:rPr>
+          <w:rStyle w:val="FootnoteReference"/>
+        </w:rPr>
+        <w:footnoteRef/>
+      </w:r>
+      <w:r>
+        <w:t xml:space="preserve"> </w:t>
+      </w:r>
+      <w:r>
+        <w:t xml:space="preserve">ཧི་ཨི། དྷརྨ་ སྣར་ཐང་། པེ་ཅིན།</w:t>
+      </w:r>
+    </w:p>
+  </w:footnote>
+  <w:footnote w:id="122">
+    <w:p>
+      <w:pPr>
+        <w:pStyle w:val="FootnoteText"/>
+      </w:pPr>
+      <w:r>
+        <w:rPr>
+          <w:rStyle w:val="FootnoteReference"/>
+        </w:rPr>
+        <w:footnoteRef/>
+      </w:r>
+      <w:r>
+        <w:t xml:space="preserve"> </w:t>
+      </w:r>
+      <w:r>
+        <w:t xml:space="preserve">ཧི་ སྣར་ཐང་། པེ་ཅིན།</w:t>
+      </w:r>
+    </w:p>
+  </w:footnote>
+  <w:footnote w:id="123">
+    <w:p>
+      <w:pPr>
+        <w:pStyle w:val="FootnoteText"/>
+      </w:pPr>
+      <w:r>
+        <w:rPr>
+          <w:rStyle w:val="FootnoteReference"/>
+        </w:rPr>
+        <w:footnoteRef/>
+      </w:r>
+      <w:r>
+        <w:t xml:space="preserve"> </w:t>
+      </w:r>
+      <w:r>
+        <w:t xml:space="preserve">ལུ།བཏྨ་ན་ཀུཀྐ་ཙཎྜ་ཁུ་ཨེཀྐ་སྭཱ་ སྣར་ཐང་། པེ་ཅིན།</w:t>
+      </w:r>
+    </w:p>
+  </w:footnote>
+  <w:footnote w:id="124">
+    <w:p>
+      <w:pPr>
+        <w:pStyle w:val="FootnoteText"/>
+      </w:pPr>
+      <w:r>
+        <w:rPr>
+          <w:rStyle w:val="FootnoteReference"/>
+        </w:rPr>
+        <w:footnoteRef/>
+      </w:r>
+      <w:r>
+        <w:t xml:space="preserve"> </w:t>
+      </w:r>
+      <w:r>
+        <w:t xml:space="preserve">ཧ་ སྣར་ཐང་། པེ་ཅིན།</w:t>
+      </w:r>
+    </w:p>
+  </w:footnote>
+  <w:footnote w:id="125">
+    <w:p>
+      <w:pPr>
+        <w:pStyle w:val="FootnoteText"/>
+      </w:pPr>
+      <w:r>
+        <w:rPr>
+          <w:rStyle w:val="FootnoteReference"/>
+        </w:rPr>
+        <w:footnoteRef/>
+      </w:r>
+      <w:r>
+        <w:t xml:space="preserve"> </w:t>
+      </w:r>
+      <w:r>
+        <w:t xml:space="preserve">ཡོ་གི་ སྣར་ཐང་། པེ་ཅིན།</w:t>
+      </w:r>
+    </w:p>
+  </w:footnote>
+  <w:footnote w:id="126">
+    <w:p>
+      <w:pPr>
+        <w:pStyle w:val="FootnoteText"/>
+      </w:pPr>
+      <w:r>
+        <w:rPr>
+          <w:rStyle w:val="FootnoteReference"/>
+        </w:rPr>
+        <w:footnoteRef/>
+      </w:r>
+      <w:r>
+        <w:t xml:space="preserve"> </w:t>
+      </w:r>
+      <w:r>
+        <w:t xml:space="preserve">དག་གིས་ སྣར་ཐང་། པེ་ཅིན།</w:t>
+      </w:r>
+    </w:p>
+  </w:footnote>
+  <w:footnote w:id="127">
+    <w:p>
+      <w:pPr>
+        <w:pStyle w:val="FootnoteText"/>
+      </w:pPr>
+      <w:r>
+        <w:rPr>
+          <w:rStyle w:val="FootnoteReference"/>
+        </w:rPr>
+        <w:footnoteRef/>
+      </w:r>
+      <w:r>
+        <w:t xml:space="preserve"> </w:t>
+      </w:r>
+      <w:r>
         <w:t xml:space="preserve">དྷརྨ་ སྣར་ཐང་། པེ་ཅིན།</w:t>
-      </w:r>
-    </w:p>
-  </w:footnote>
-  <w:footnote w:id="71">
-    <w:p>
-      <w:pPr>
-        <w:pStyle w:val="FootnoteText"/>
-      </w:pPr>
-      <w:r>
-        <w:rPr>
-          <w:rStyle w:val="FootnoteReference"/>
-        </w:rPr>
-        <w:footnoteRef/>
-      </w:r>
-      <w:r>
-        <w:t xml:space="preserve"> </w:t>
-      </w:r>
-      <w:r>
-        <w:t xml:space="preserve">ཡོ་ སྣར་ཐང་། པེ་ཅིན།</w:t>
-      </w:r>
-    </w:p>
-  </w:footnote>
-  <w:footnote w:id="72">
-    <w:p>
-      <w:pPr>
-        <w:pStyle w:val="FootnoteText"/>
-      </w:pPr>
-      <w:r>
-        <w:rPr>
-          <w:rStyle w:val="FootnoteReference"/>
-        </w:rPr>
-        <w:footnoteRef/>
-      </w:r>
-      <w:r>
-        <w:t xml:space="preserve"> </w:t>
-      </w:r>
-      <w:r>
-        <w:t xml:space="preserve">ཀ་ སྣར་ཐང་། པེ་ཅིན།</w:t>
-      </w:r>
-    </w:p>
-  </w:footnote>
-  <w:footnote w:id="73">
-    <w:p>
-      <w:pPr>
-        <w:pStyle w:val="FootnoteText"/>
-      </w:pPr>
-      <w:r>
-        <w:rPr>
-          <w:rStyle w:val="FootnoteReference"/>
-        </w:rPr>
-        <w:footnoteRef/>
-      </w:r>
-      <w:r>
-        <w:t xml:space="preserve"> </w:t>
-      </w:r>
-      <w:r>
-        <w:t xml:space="preserve">བྷ་ཀྵེ་ཨ། སྣར་ཐང་། པེ་ཅིན།</w:t>
-      </w:r>
-    </w:p>
-  </w:footnote>
-  <w:footnote w:id="74">
-    <w:p>
-      <w:pPr>
-        <w:pStyle w:val="FootnoteText"/>
-      </w:pPr>
-      <w:r>
-        <w:rPr>
-          <w:rStyle w:val="FootnoteReference"/>
-        </w:rPr>
-        <w:footnoteRef/>
-      </w:r>
-      <w:r>
-        <w:t xml:space="preserve"> </w:t>
-      </w:r>
-      <w:r>
-        <w:t xml:space="preserve">གཉིས་ཀའི་ སྣར་ཐང་། པེ་ཅིན།</w:t>
-      </w:r>
-    </w:p>
-  </w:footnote>
-  <w:footnote w:id="75">
-    <w:p>
-      <w:pPr>
-        <w:pStyle w:val="FootnoteText"/>
-      </w:pPr>
-      <w:r>
-        <w:rPr>
-          <w:rStyle w:val="FootnoteReference"/>
-        </w:rPr>
-        <w:footnoteRef/>
-      </w:r>
-      <w:r>
-        <w:t xml:space="preserve"> </w:t>
-      </w:r>
-      <w:r>
-        <w:t xml:space="preserve">བཞག་པར་ སྣར་ཐང་། པེ་ཅིན།</w:t>
-      </w:r>
-    </w:p>
-  </w:footnote>
-  <w:footnote w:id="76">
-    <w:p>
-      <w:pPr>
-        <w:pStyle w:val="FootnoteText"/>
-      </w:pPr>
-      <w:r>
-        <w:rPr>
-          <w:rStyle w:val="FootnoteReference"/>
-        </w:rPr>
-        <w:footnoteRef/>
-      </w:r>
-      <w:r>
-        <w:t xml:space="preserve"> </w:t>
-      </w:r>
-      <w:r>
-        <w:t xml:space="preserve">འབྱུང་གནས་ སྣར་ཐང་། པེ་ཅིན།</w:t>
-      </w:r>
-    </w:p>
-  </w:footnote>
-  <w:footnote w:id="77">
-    <w:p>
-      <w:pPr>
-        <w:pStyle w:val="FootnoteText"/>
-      </w:pPr>
-      <w:r>
-        <w:rPr>
-          <w:rStyle w:val="FootnoteReference"/>
-        </w:rPr>
-        <w:footnoteRef/>
-      </w:r>
-      <w:r>
-        <w:t xml:space="preserve"> </w:t>
-      </w:r>
-      <w:r>
-        <w:t xml:space="preserve">སེར་པོ་ སྣར་ཐང་། པེ་ཅིན།</w:t>
-      </w:r>
-    </w:p>
-  </w:footnote>
-  <w:footnote w:id="78">
-    <w:p>
-      <w:pPr>
-        <w:pStyle w:val="FootnoteText"/>
-      </w:pPr>
-      <w:r>
-        <w:rPr>
-          <w:rStyle w:val="FootnoteReference"/>
-        </w:rPr>
-        <w:footnoteRef/>
-      </w:r>
-      <w:r>
-        <w:t xml:space="preserve"> </w:t>
-      </w:r>
-      <w:r>
-        <w:t xml:space="preserve">། སྣར་ཐང་། པེ་ཅིན།</w:t>
-      </w:r>
-    </w:p>
-  </w:footnote>
-  <w:footnote w:id="79">
-    <w:p>
-      <w:pPr>
-        <w:pStyle w:val="FootnoteText"/>
-      </w:pPr>
-      <w:r>
-        <w:rPr>
-          <w:rStyle w:val="FootnoteReference"/>
-        </w:rPr>
-        <w:footnoteRef/>
-      </w:r>
-      <w:r>
-        <w:t xml:space="preserve"> </w:t>
-      </w:r>
-      <w:r>
-        <w:t xml:space="preserve">བཞུགས་པ་ སྣར་ཐང་། པེ་ཅིན།</w:t>
-      </w:r>
-    </w:p>
-  </w:footnote>
-  <w:footnote w:id="80">
-    <w:p>
-      <w:pPr>
-        <w:pStyle w:val="FootnoteText"/>
-      </w:pPr>
-      <w:r>
-        <w:rPr>
-          <w:rStyle w:val="FootnoteReference"/>
-        </w:rPr>
-        <w:footnoteRef/>
-      </w:r>
-      <w:r>
-        <w:t xml:space="preserve"> </w:t>
-      </w:r>
-      <w:r>
-        <w:t xml:space="preserve">བུ་ སྣར་ཐང་། པེ་ཅིན།</w:t>
-      </w:r>
-    </w:p>
-  </w:footnote>
-  <w:footnote w:id="81">
-    <w:p>
-      <w:pPr>
-        <w:pStyle w:val="FootnoteText"/>
-      </w:pPr>
-      <w:r>
-        <w:rPr>
-          <w:rStyle w:val="FootnoteReference"/>
-        </w:rPr>
-        <w:footnoteRef/>
-      </w:r>
-      <w:r>
-        <w:t xml:space="preserve"> </w:t>
-      </w:r>
-      <w:r>
-        <w:t xml:space="preserve">ལ། སྣར་ཐང་། པེ་ཅིན།</w:t>
-      </w:r>
-    </w:p>
-  </w:footnote>
-  <w:footnote w:id="82">
-    <w:p>
-      <w:pPr>
-        <w:pStyle w:val="FootnoteText"/>
-      </w:pPr>
-      <w:r>
-        <w:rPr>
-          <w:rStyle w:val="FootnoteReference"/>
-        </w:rPr>
-        <w:footnoteRef/>
-      </w:r>
-      <w:r>
-        <w:t xml:space="preserve"> </w:t>
-      </w:r>
-      <w:r>
-        <w:t xml:space="preserve">འཕྲོས་པས་གསང་བའི་ སྣར་ཐང་། པེ་ཅིན།</w:t>
-      </w:r>
-    </w:p>
-  </w:footnote>
-  <w:footnote w:id="83">
-    <w:p>
-      <w:pPr>
-        <w:pStyle w:val="FootnoteText"/>
-      </w:pPr>
-      <w:r>
-        <w:rPr>
-          <w:rStyle w:val="FootnoteReference"/>
-        </w:rPr>
-        <w:footnoteRef/>
-      </w:r>
-      <w:r>
-        <w:t xml:space="preserve"> </w:t>
-      </w:r>
-      <w:r>
-        <w:t xml:space="preserve">དམ་པའི་ སྣར་ཐང་། པེ་ཅིན།</w:t>
-      </w:r>
-    </w:p>
-  </w:footnote>
-  <w:footnote w:id="84">
-    <w:p>
-      <w:pPr>
-        <w:pStyle w:val="FootnoteText"/>
-      </w:pPr>
-      <w:r>
-        <w:rPr>
-          <w:rStyle w:val="FootnoteReference"/>
-        </w:rPr>
-        <w:footnoteRef/>
-      </w:r>
-      <w:r>
-        <w:t xml:space="preserve"> </w:t>
-      </w:r>
-      <w:r>
-        <w:t xml:space="preserve">བརྡབས་ སྣར་ཐང་། པེ་ཅིན།</w:t>
-      </w:r>
-    </w:p>
-  </w:footnote>
-  <w:footnote w:id="85">
-    <w:p>
-      <w:pPr>
-        <w:pStyle w:val="FootnoteText"/>
-      </w:pPr>
-      <w:r>
-        <w:rPr>
-          <w:rStyle w:val="FootnoteReference"/>
-        </w:rPr>
-        <w:footnoteRef/>
-      </w:r>
-      <w:r>
-        <w:t xml:space="preserve"> </w:t>
-      </w:r>
-      <w:r>
-        <w:t xml:space="preserve">གི་རྣམ་ སྣར་ཐང་། པེ་ཅིན།</w:t>
-      </w:r>
-    </w:p>
-  </w:footnote>
-  <w:footnote w:id="86">
-    <w:p>
-      <w:pPr>
-        <w:pStyle w:val="FootnoteText"/>
-      </w:pPr>
-      <w:r>
-        <w:rPr>
-          <w:rStyle w:val="FootnoteReference"/>
-        </w:rPr>
-        <w:footnoteRef/>
-      </w:r>
-      <w:r>
-        <w:t xml:space="preserve"> </w:t>
-      </w:r>
-      <w:r>
-        <w:t xml:space="preserve">བྱུང་བར་ སྣར་ཐང་། པེ་ཅིན།</w:t>
-      </w:r>
-    </w:p>
-  </w:footnote>
-  <w:footnote w:id="87">
-    <w:p>
-      <w:pPr>
-        <w:pStyle w:val="FootnoteText"/>
-      </w:pPr>
-      <w:r>
-        <w:rPr>
-          <w:rStyle w:val="FootnoteReference"/>
-        </w:rPr>
-        <w:footnoteRef/>
-      </w:r>
-      <w:r>
-        <w:t xml:space="preserve"> </w:t>
-      </w:r>
-      <w:r>
-        <w:t xml:space="preserve">བྱུང་ སྣར་ཐང་། པེ་ཅིན།</w:t>
-      </w:r>
-    </w:p>
-  </w:footnote>
-  <w:footnote w:id="88">
-    <w:p>
-      <w:pPr>
-        <w:pStyle w:val="FootnoteText"/>
-      </w:pPr>
-      <w:r>
-        <w:rPr>
-          <w:rStyle w:val="FootnoteReference"/>
-        </w:rPr>
-        <w:footnoteRef/>
-      </w:r>
-      <w:r>
-        <w:t xml:space="preserve"> </w:t>
-      </w:r>
-      <w:r>
-        <w:t xml:space="preserve">འོང་སྟེ། སྣར་ཐང་། པེ་ཅིན།</w:t>
-      </w:r>
-    </w:p>
-  </w:footnote>
-  <w:footnote w:id="89">
-    <w:p>
-      <w:pPr>
-        <w:pStyle w:val="FootnoteText"/>
-      </w:pPr>
-      <w:r>
-        <w:rPr>
-          <w:rStyle w:val="FootnoteReference"/>
-        </w:rPr>
-        <w:footnoteRef/>
-      </w:r>
-      <w:r>
-        <w:t xml:space="preserve"> </w:t>
-      </w:r>
-      <w:r>
-        <w:t xml:space="preserve">གསུམ་ སྣར་ཐང་། པེ་ཅིན།</w:t>
-      </w:r>
-    </w:p>
-  </w:footnote>
-  <w:footnote w:id="90">
-    <w:p>
-      <w:pPr>
-        <w:pStyle w:val="FootnoteText"/>
-      </w:pPr>
-      <w:r>
-        <w:rPr>
-          <w:rStyle w:val="FootnoteReference"/>
-        </w:rPr>
-        <w:footnoteRef/>
-      </w:r>
-      <w:r>
-        <w:t xml:space="preserve"> </w:t>
-      </w:r>
-      <w:r>
-        <w:t xml:space="preserve">དབུགས་ སྣར་ཐང་། པེ་ཅིན།</w:t>
-      </w:r>
-    </w:p>
-  </w:footnote>
-  <w:footnote w:id="91">
-    <w:p>
-      <w:pPr>
-        <w:pStyle w:val="FootnoteText"/>
-      </w:pPr>
-      <w:r>
-        <w:rPr>
-          <w:rStyle w:val="FootnoteReference"/>
-        </w:rPr>
-        <w:footnoteRef/>
-      </w:r>
-      <w:r>
-        <w:t xml:space="preserve"> </w:t>
-      </w:r>
-      <w:r>
-        <w:t xml:space="preserve">ནག་པོའི་དང་ སྣར་ཐང་། པེ་ཅིན།</w:t>
-      </w:r>
-    </w:p>
-  </w:footnote>
-  <w:footnote w:id="92">
-    <w:p>
-      <w:pPr>
-        <w:pStyle w:val="FootnoteText"/>
-      </w:pPr>
-      <w:r>
-        <w:rPr>
-          <w:rStyle w:val="FootnoteReference"/>
-        </w:rPr>
-        <w:footnoteRef/>
-      </w:r>
-      <w:r>
-        <w:t xml:space="preserve"> </w:t>
-      </w:r>
-      <w:r>
-        <w:t xml:space="preserve">སྟག་མོ་མའོ། སྣར་ཐང་། པེ་ཅིན།</w:t>
-      </w:r>
-    </w:p>
-  </w:footnote>
-  <w:footnote w:id="93">
-    <w:p>
-      <w:pPr>
-        <w:pStyle w:val="FootnoteText"/>
-      </w:pPr>
-      <w:r>
-        <w:rPr>
-          <w:rStyle w:val="FootnoteReference"/>
-        </w:rPr>
-        <w:footnoteRef/>
-      </w:r>
-      <w:r>
-        <w:t xml:space="preserve"> </w:t>
-      </w:r>
-      <w:r>
-        <w:t xml:space="preserve">།ཕྲོག་ སྣར་ཐང་། པེ་ཅིན།</w:t>
-      </w:r>
-    </w:p>
-  </w:footnote>
-  <w:footnote w:id="94">
-    <w:p>
-      <w:pPr>
-        <w:pStyle w:val="FootnoteText"/>
-      </w:pPr>
-      <w:r>
-        <w:rPr>
-          <w:rStyle w:val="FootnoteReference"/>
-        </w:rPr>
-        <w:footnoteRef/>
-      </w:r>
-      <w:r>
-        <w:t xml:space="preserve"> </w:t>
-      </w:r>
-      <w:r>
-        <w:t xml:space="preserve">སྭཱ་ སྣར་ཐང་། པེ་ཅིན།</w:t>
-      </w:r>
-    </w:p>
-  </w:footnote>
-  <w:footnote w:id="95">
-    <w:p>
-      <w:pPr>
-        <w:pStyle w:val="FootnoteText"/>
-      </w:pPr>
-      <w:r>
-        <w:rPr>
-          <w:rStyle w:val="FootnoteReference"/>
-        </w:rPr>
-        <w:footnoteRef/>
-      </w:r>
-      <w:r>
-        <w:t xml:space="preserve"> </w:t>
-      </w:r>
-      <w:r>
-        <w:t xml:space="preserve">བཅིངས་ནས་ སྣར་ཐང་། པེ་ཅིན།</w:t>
-      </w:r>
-    </w:p>
-  </w:footnote>
-  <w:footnote w:id="96">
-    <w:p>
-      <w:pPr>
-        <w:pStyle w:val="FootnoteText"/>
-      </w:pPr>
-      <w:r>
-        <w:rPr>
-          <w:rStyle w:val="FootnoteReference"/>
-        </w:rPr>
-        <w:footnoteRef/>
-      </w:r>
-      <w:r>
-        <w:t xml:space="preserve"> </w:t>
-      </w:r>
-      <w:r>
-        <w:t xml:space="preserve">བརྐྱང་བ་ ཅོ་ནེ།</w:t>
-      </w:r>
-    </w:p>
-  </w:footnote>
-  <w:footnote w:id="97">
-    <w:p>
-      <w:pPr>
-        <w:pStyle w:val="FootnoteText"/>
-      </w:pPr>
-      <w:r>
-        <w:rPr>
-          <w:rStyle w:val="FootnoteReference"/>
-        </w:rPr>
-        <w:footnoteRef/>
-      </w:r>
-      <w:r>
-        <w:t xml:space="preserve"> </w:t>
-      </w:r>
-      <w:r>
-        <w:t xml:space="preserve">མོའི་ སྣར་ཐང་། པེ་ཅིན།</w:t>
-      </w:r>
-    </w:p>
-  </w:footnote>
-  <w:footnote w:id="98">
-    <w:p>
-      <w:pPr>
-        <w:pStyle w:val="FootnoteText"/>
-      </w:pPr>
-      <w:r>
-        <w:rPr>
-          <w:rStyle w:val="FootnoteReference"/>
-        </w:rPr>
-        <w:footnoteRef/>
-      </w:r>
-      <w:r>
-        <w:t xml:space="preserve"> </w:t>
-      </w:r>
-      <w:r>
-        <w:t xml:space="preserve">རྀ་ སྣར་ཐང་། པེ་ཅིན།</w:t>
-      </w:r>
-    </w:p>
-  </w:footnote>
-  <w:footnote w:id="99">
-    <w:p>
-      <w:pPr>
-        <w:pStyle w:val="FootnoteText"/>
-      </w:pPr>
-      <w:r>
-        <w:rPr>
-          <w:rStyle w:val="FootnoteReference"/>
-        </w:rPr>
-        <w:footnoteRef/>
-      </w:r>
-      <w:r>
-        <w:t xml:space="preserve"> </w:t>
-      </w:r>
-      <w:r>
-        <w:t xml:space="preserve">ལྀ་ སྣར་ཐང་། པེ་ཅིན།</w:t>
-      </w:r>
-    </w:p>
-  </w:footnote>
-  <w:footnote w:id="100">
-    <w:p>
-      <w:pPr>
-        <w:pStyle w:val="FootnoteText"/>
-      </w:pPr>
-      <w:r>
-        <w:rPr>
-          <w:rStyle w:val="FootnoteReference"/>
-        </w:rPr>
-        <w:footnoteRef/>
-      </w:r>
-      <w:r>
-        <w:t xml:space="preserve"> </w:t>
-      </w:r>
-      <w:r>
-        <w:t xml:space="preserve">བརྐྱང་བ་ནི་ སྣར་ཐང་། པེ་ཅིན།</w:t>
-      </w:r>
-    </w:p>
-  </w:footnote>
-  <w:footnote w:id="101">
-    <w:p>
-      <w:pPr>
-        <w:pStyle w:val="FootnoteText"/>
-      </w:pPr>
-      <w:r>
-        <w:rPr>
-          <w:rStyle w:val="FootnoteReference"/>
-        </w:rPr>
-        <w:footnoteRef/>
-      </w:r>
-      <w:r>
-        <w:t xml:space="preserve"> </w:t>
-      </w:r>
-      <w:r>
-        <w:t xml:space="preserve">ཕྲེཾ་ ཅོ་ནེ།</w:t>
-      </w:r>
-    </w:p>
-  </w:footnote>
-  <w:footnote w:id="102">
-    <w:p>
-      <w:pPr>
-        <w:pStyle w:val="FootnoteText"/>
-      </w:pPr>
-      <w:r>
-        <w:rPr>
-          <w:rStyle w:val="FootnoteReference"/>
-        </w:rPr>
-        <w:footnoteRef/>
-      </w:r>
-      <w:r>
-        <w:t xml:space="preserve"> </w:t>
-      </w:r>
-      <w:r>
-        <w:t xml:space="preserve">ཕོཾ་ པེ་ཅིན།</w:t>
-      </w:r>
-    </w:p>
-  </w:footnote>
-  <w:footnote w:id="103">
-    <w:p>
-      <w:pPr>
-        <w:pStyle w:val="FootnoteText"/>
-      </w:pPr>
-      <w:r>
-        <w:rPr>
-          <w:rStyle w:val="FootnoteReference"/>
-        </w:rPr>
-        <w:footnoteRef/>
-      </w:r>
-      <w:r>
-        <w:t xml:space="preserve"> </w:t>
-      </w:r>
-      <w:r>
-        <w:t xml:space="preserve">རྒོད་པ་ སྣར་ཐང་། པེ་ཅིན།</w:t>
-      </w:r>
-    </w:p>
-  </w:footnote>
-  <w:footnote w:id="104">
-    <w:p>
-      <w:pPr>
-        <w:pStyle w:val="FootnoteText"/>
-      </w:pPr>
-      <w:r>
-        <w:rPr>
-          <w:rStyle w:val="FootnoteReference"/>
-        </w:rPr>
-        <w:footnoteRef/>
-      </w:r>
-      <w:r>
-        <w:t xml:space="preserve"> </w:t>
-      </w:r>
-      <w:r>
-        <w:t xml:space="preserve">རྒྱས་པར་ སྣར་ཐང་། པེ་ཅིན།</w:t>
-      </w:r>
-    </w:p>
-  </w:footnote>
-  <w:footnote w:id="105">
-    <w:p>
-      <w:pPr>
-        <w:pStyle w:val="FootnoteText"/>
-      </w:pPr>
-      <w:r>
-        <w:rPr>
-          <w:rStyle w:val="FootnoteReference"/>
-        </w:rPr>
-        <w:footnoteRef/>
-      </w:r>
-      <w:r>
-        <w:t xml:space="preserve"> </w:t>
-      </w:r>
-      <w:r>
-        <w:t xml:space="preserve">གཟུང་བའོ། སྣར་ཐང་། པེ་ཅིན།</w:t>
-      </w:r>
-    </w:p>
-  </w:footnote>
-  <w:footnote w:id="106">
-    <w:p>
-      <w:pPr>
-        <w:pStyle w:val="FootnoteText"/>
-      </w:pPr>
-      <w:r>
-        <w:rPr>
-          <w:rStyle w:val="FootnoteReference"/>
-        </w:rPr>
-        <w:footnoteRef/>
-      </w:r>
-      <w:r>
-        <w:t xml:space="preserve"> </w:t>
-      </w:r>
-      <w:r>
-        <w:t xml:space="preserve">།མཐེ་ སྣར་ཐང་། པེ་ཅིན།</w:t>
-      </w:r>
-    </w:p>
-  </w:footnote>
-  <w:footnote w:id="107">
-    <w:p>
-      <w:pPr>
-        <w:pStyle w:val="FootnoteText"/>
-      </w:pPr>
-      <w:r>
-        <w:rPr>
-          <w:rStyle w:val="FootnoteReference"/>
-        </w:rPr>
-        <w:footnoteRef/>
-      </w:r>
-      <w:r>
-        <w:t xml:space="preserve"> </w:t>
-      </w:r>
-      <w:r>
-        <w:t xml:space="preserve">གྷཎྚ་ སྣར་ཐང་། པེ་ཅིན།</w:t>
-      </w:r>
-    </w:p>
-  </w:footnote>
-  <w:footnote w:id="108">
-    <w:p>
-      <w:pPr>
-        <w:pStyle w:val="FootnoteText"/>
-      </w:pPr>
-      <w:r>
-        <w:rPr>
-          <w:rStyle w:val="FootnoteReference"/>
-        </w:rPr>
-        <w:footnoteRef/>
-      </w:r>
-      <w:r>
-        <w:t xml:space="preserve"> </w:t>
-      </w:r>
-      <w:r>
-        <w:t xml:space="preserve">ཛྙཱ་པ་ སྣར་ཐང་། པེ་ཅིན།</w:t>
-      </w:r>
-    </w:p>
-  </w:footnote>
-  <w:footnote w:id="109">
-    <w:p>
-      <w:pPr>
-        <w:pStyle w:val="FootnoteText"/>
-      </w:pPr>
-      <w:r>
-        <w:rPr>
-          <w:rStyle w:val="FootnoteReference"/>
-        </w:rPr>
-        <w:footnoteRef/>
-      </w:r>
-      <w:r>
-        <w:t xml:space="preserve"> </w:t>
-      </w:r>
-      <w:r>
-        <w:t xml:space="preserve">ནཱ་ སྣར་ཐང་། པེ་ཅིན།</w:t>
-      </w:r>
-    </w:p>
-  </w:footnote>
-  <w:footnote w:id="110">
-    <w:p>
-      <w:pPr>
-        <w:pStyle w:val="FootnoteText"/>
-      </w:pPr>
-      <w:r>
-        <w:rPr>
-          <w:rStyle w:val="FootnoteReference"/>
-        </w:rPr>
-        <w:footnoteRef/>
-      </w:r>
-      <w:r>
-        <w:t xml:space="preserve"> </w:t>
-      </w:r>
-      <w:r>
-        <w:t xml:space="preserve">བྷ་བེ་ སྣར་ཐང་། པེ་ཅིན།</w:t>
-      </w:r>
-    </w:p>
-  </w:footnote>
-  <w:footnote w:id="111">
-    <w:p>
-      <w:pPr>
-        <w:pStyle w:val="FootnoteText"/>
-      </w:pPr>
-      <w:r>
-        <w:rPr>
-          <w:rStyle w:val="FootnoteReference"/>
-        </w:rPr>
-        <w:footnoteRef/>
-      </w:r>
-      <w:r>
-        <w:t xml:space="preserve"> </w:t>
-      </w:r>
-      <w:r>
-        <w:t xml:space="preserve">ཧྲི་ སྣར་ཐང་། པེ་ཅིན།</w:t>
-      </w:r>
-    </w:p>
-  </w:footnote>
-  <w:footnote w:id="112">
-    <w:p>
-      <w:pPr>
-        <w:pStyle w:val="FootnoteText"/>
-      </w:pPr>
-      <w:r>
-        <w:rPr>
-          <w:rStyle w:val="FootnoteReference"/>
-        </w:rPr>
-        <w:footnoteRef/>
-      </w:r>
-      <w:r>
-        <w:t xml:space="preserve"> </w:t>
-      </w:r>
-      <w:r>
-        <w:t xml:space="preserve">བསིལ་ སྣར་ཐང་། པེ་ཅིན།</w:t>
-      </w:r>
-    </w:p>
-  </w:footnote>
-  <w:footnote w:id="113">
-    <w:p>
-      <w:pPr>
-        <w:pStyle w:val="FootnoteText"/>
-      </w:pPr>
-      <w:r>
-        <w:rPr>
-          <w:rStyle w:val="FootnoteReference"/>
-        </w:rPr>
-        <w:footnoteRef/>
-      </w:r>
-      <w:r>
-        <w:t xml:space="preserve"> </w:t>
-      </w:r>
-      <w:r>
-        <w:t xml:space="preserve">བགྱིང་ སྣར་ཐང་། པེ་ཅིན།</w:t>
-      </w:r>
-    </w:p>
-  </w:footnote>
-  <w:footnote w:id="114">
-    <w:p>
-      <w:pPr>
-        <w:pStyle w:val="FootnoteText"/>
-      </w:pPr>
-      <w:r>
-        <w:rPr>
-          <w:rStyle w:val="FootnoteReference"/>
-        </w:rPr>
-        <w:footnoteRef/>
-      </w:r>
-      <w:r>
-        <w:t xml:space="preserve"> </w:t>
-      </w:r>
-      <w:r>
-        <w:t xml:space="preserve">ངོ་བོར་ སྣར་ཐང་། པེ་ཅིན།</w:t>
-      </w:r>
-    </w:p>
-  </w:footnote>
-  <w:footnote w:id="115">
-    <w:p>
-      <w:pPr>
-        <w:pStyle w:val="FootnoteText"/>
-      </w:pPr>
-      <w:r>
-        <w:rPr>
-          <w:rStyle w:val="FootnoteReference"/>
-        </w:rPr>
-        <w:footnoteRef/>
-      </w:r>
-      <w:r>
-        <w:t xml:space="preserve"> </w:t>
-      </w:r>
-      <w:r>
-        <w:t xml:space="preserve">བྱས་ སྣར་ཐང་། པེ་ཅིན།</w:t>
-      </w:r>
-    </w:p>
-  </w:footnote>
-  <w:footnote w:id="116">
-    <w:p>
-      <w:pPr>
-        <w:pStyle w:val="FootnoteText"/>
-      </w:pPr>
-      <w:r>
-        <w:rPr>
-          <w:rStyle w:val="FootnoteReference"/>
-        </w:rPr>
-        <w:footnoteRef/>
-      </w:r>
-      <w:r>
-        <w:t xml:space="preserve"> </w:t>
-      </w:r>
-      <w:r>
-        <w:t xml:space="preserve">ཕྱར་བ་ སྣར་ཐང་། པེ་ཅིན།</w:t>
-      </w:r>
-    </w:p>
-  </w:footnote>
-  <w:footnote w:id="117">
-    <w:p>
-      <w:pPr>
-        <w:pStyle w:val="FootnoteText"/>
-      </w:pPr>
-      <w:r>
-        <w:rPr>
-          <w:rStyle w:val="FootnoteReference"/>
-        </w:rPr>
-        <w:footnoteRef/>
-      </w:r>
-      <w:r>
-        <w:t xml:space="preserve"> </w:t>
-      </w:r>
-      <w:r>
-        <w:t xml:space="preserve">ཧྲཱིཿསྭཱ་ སྣར་ཐང་། པེ་ཅིན།</w:t>
-      </w:r>
-    </w:p>
-  </w:footnote>
-  <w:footnote w:id="118">
-    <w:p>
-      <w:pPr>
-        <w:pStyle w:val="FootnoteText"/>
-      </w:pPr>
-      <w:r>
-        <w:rPr>
-          <w:rStyle w:val="FootnoteReference"/>
-        </w:rPr>
-        <w:footnoteRef/>
-      </w:r>
-      <w:r>
-        <w:t xml:space="preserve"> </w:t>
-      </w:r>
-      <w:r>
-        <w:t xml:space="preserve">རྣམ་པར་ སྣར་ཐང་། པེ་ཅིན།</w:t>
-      </w:r>
-    </w:p>
-  </w:footnote>
-  <w:footnote w:id="119">
-    <w:p>
-      <w:pPr>
-        <w:pStyle w:val="FootnoteText"/>
-      </w:pPr>
-      <w:r>
-        <w:rPr>
-          <w:rStyle w:val="FootnoteReference"/>
-        </w:rPr>
-        <w:footnoteRef/>
-      </w:r>
-      <w:r>
-        <w:t xml:space="preserve"> </w:t>
-      </w:r>
-      <w:r>
-        <w:t xml:space="preserve">བསྐོར་བ་བསམ་ སྣར་ཐང་། པེ་ཅིན།</w:t>
-      </w:r>
-    </w:p>
-  </w:footnote>
-  <w:footnote w:id="120">
-    <w:p>
-      <w:pPr>
-        <w:pStyle w:val="FootnoteText"/>
-      </w:pPr>
-      <w:r>
-        <w:rPr>
-          <w:rStyle w:val="FootnoteReference"/>
-        </w:rPr>
-        <w:footnoteRef/>
-      </w:r>
-      <w:r>
-        <w:t xml:space="preserve"> </w:t>
-      </w:r>
-      <w:r>
-        <w:t xml:space="preserve">ལ་ སྣར་ཐང་། པེ་ཅིན།</w:t>
-      </w:r>
-    </w:p>
-  </w:footnote>
-  <w:footnote w:id="121">
-    <w:p>
-      <w:pPr>
-        <w:pStyle w:val="FootnoteText"/>
-      </w:pPr>
-      <w:r>
-        <w:rPr>
-          <w:rStyle w:val="FootnoteReference"/>
-        </w:rPr>
-        <w:footnoteRef/>
-      </w:r>
-      <w:r>
-        <w:t xml:space="preserve"> </w:t>
-      </w:r>
-      <w:r>
-        <w:t xml:space="preserve">ཧི་ཨི། དྷརྨ་ སྣར་ཐང་། པེ་ཅིན།</w:t>
-      </w:r>
-    </w:p>
-  </w:footnote>
-  <w:footnote w:id="122">
-    <w:p>
-      <w:pPr>
-        <w:pStyle w:val="FootnoteText"/>
-      </w:pPr>
-      <w:r>
-        <w:rPr>
-          <w:rStyle w:val="FootnoteReference"/>
-        </w:rPr>
-        <w:footnoteRef/>
-      </w:r>
-      <w:r>
-        <w:t xml:space="preserve"> </w:t>
-      </w:r>
-      <w:r>
-        <w:t xml:space="preserve">ཧི་ སྣར་ཐང་། པེ་ཅིན།</w:t>
-      </w:r>
-    </w:p>
-  </w:footnote>
-  <w:footnote w:id="123">
-    <w:p>
-      <w:pPr>
-        <w:pStyle w:val="FootnoteText"/>
-      </w:pPr>
-      <w:r>
-        <w:rPr>
-          <w:rStyle w:val="FootnoteReference"/>
-        </w:rPr>
-        <w:footnoteRef/>
-      </w:r>
-      <w:r>
-        <w:t xml:space="preserve"> </w:t>
-      </w:r>
-      <w:r>
-        <w:t xml:space="preserve">ལུ།བཏྨ་ན་ཀུཀྐ་ཙཎྜ་ཁུ་ཨེཀྐ་སྭཱ་ སྣར་ཐང་། པེ་ཅིན།</w:t>
-      </w:r>
-    </w:p>
-  </w:footnote>
-  <w:footnote w:id="124">
-    <w:p>
-      <w:pPr>
-        <w:pStyle w:val="FootnoteText"/>
-      </w:pPr>
-      <w:r>
-        <w:rPr>
-          <w:rStyle w:val="FootnoteReference"/>
-        </w:rPr>
-        <w:footnoteRef/>
-      </w:r>
-      <w:r>
-        <w:t xml:space="preserve"> </w:t>
-      </w:r>
-      <w:r>
-        <w:t xml:space="preserve">ཧྲཱིཿཞེས་ སྣར་ཐང་། པེ་ཅིན།</w:t>
-      </w:r>
-    </w:p>
-  </w:footnote>
-  <w:footnote w:id="125">
-    <w:p>
-      <w:pPr>
-        <w:pStyle w:val="FootnoteText"/>
-      </w:pPr>
-      <w:r>
-        <w:rPr>
-          <w:rStyle w:val="FootnoteReference"/>
-        </w:rPr>
-        <w:footnoteRef/>
-      </w:r>
-      <w:r>
-        <w:t xml:space="preserve"> </w:t>
-      </w:r>
-      <w:r>
-        <w:t xml:space="preserve">ཡོ་གི་ སྣར་ཐང་། པེ་ཅིན།</w:t>
-      </w:r>
-    </w:p>
-  </w:footnote>
-  <w:footnote w:id="126">
-    <w:p>
-      <w:pPr>
-        <w:pStyle w:val="FootnoteText"/>
-      </w:pPr>
-      <w:r>
-        <w:rPr>
-          <w:rStyle w:val="FootnoteReference"/>
-        </w:rPr>
-        <w:footnoteRef/>
-      </w:r>
-      <w:r>
-        <w:t xml:space="preserve"> </w:t>
-      </w:r>
-      <w:r>
-        <w:t xml:space="preserve">དག་གིས་ སྣར་ཐང་། པེ་ཅིན།</w:t>
-      </w:r>
-    </w:p>
-  </w:footnote>
-  <w:footnote w:id="127">
-    <w:p>
-      <w:pPr>
-        <w:pStyle w:val="FootnoteText"/>
-      </w:pPr>
-      <w:r>
-        <w:rPr>
-          <w:rStyle w:val="FootnoteReference"/>
-        </w:rPr>
-        <w:footnoteRef/>
-      </w:r>
-      <w:r>
-        <w:t xml:space="preserve"> </w:t>
-      </w:r>
-      <w:r>
-        <w:t xml:space="preserve">དྷརྨ་སྭ་ སྣར་ཐང་། པེ་ཅིན།</w:t>
       </w:r>
     </w:p>
   </w:footnote>
